--- a/reports/EduTrack_Project_Report.docx
+++ b/reports/EduTrack_Project_Report.docx
@@ -75,10 +75,7 @@
         <w:t xml:space="preserve">Course: </w:t>
       </w:r>
       <w:r>
-        <w:t xml:space="preserve">Mobile App </w:t>
-      </w:r>
-      <w:r>
-        <w:t>Development</w:t>
+        <w:t>Mobile App Development</w:t>
       </w:r>
     </w:p>
     <w:p>
@@ -119,10 +116,7 @@
         <w:t xml:space="preserve">Objective: </w:t>
       </w:r>
       <w:r>
-        <w:t>Build a comprehensive educational management platform that streamlines course management, attendance tracking, task organization, and real-time communication between instruc</w:t>
-      </w:r>
-      <w:r>
-        <w:t>tors and students. The app provides separate interfaces for students and instructors with role-based features including quiz creation, popup questions, Q&amp;A walls, journal entries, and smart notifications.</w:t>
+        <w:t>Build a comprehensive educational management platform that streamlines course management, attendance tracking, task organization, and real-time communication between instructors and students. The app provides separate interfaces for students and instructors with role-based features including quiz creation, popup questions, Q&amp;A walls, journal entries, and smart notifications.</w:t>
       </w:r>
     </w:p>
     <w:p>
@@ -133,10 +127,7 @@
         <w:t xml:space="preserve">Platform: </w:t>
       </w:r>
       <w:r>
-        <w:t>Cross-platform (Android &amp; iOS) using Flut</w:t>
-      </w:r>
-      <w:r>
-        <w:t>ter/Dart</w:t>
+        <w:t>Cross-platform (Android &amp; iOS) using Flutter/Dart</w:t>
       </w:r>
     </w:p>
     <w:p>
@@ -277,10 +268,7 @@
               <w:cnfStyle w:val="000000010000" w:firstRow="0" w:lastRow="0" w:firstColumn="0" w:lastColumn="0" w:oddVBand="0" w:evenVBand="0" w:oddHBand="0" w:evenHBand="1" w:firstRowFirstColumn="0" w:firstRowLastColumn="0" w:lastRowFirstColumn="0" w:lastRowLastColumn="0"/>
             </w:pPr>
             <w:r>
-              <w:t xml:space="preserve">Create, edit, </w:t>
-            </w:r>
-            <w:r>
-              <w:t>archive courses; enrollment requests; student management</w:t>
+              <w:t>Create, edit, archive courses; enrollment requests; student management</w:t>
             </w:r>
           </w:p>
         </w:tc>
@@ -369,10 +357,7 @@
               <w:cnfStyle w:val="000000010000" w:firstRow="0" w:lastRow="0" w:firstColumn="0" w:lastColumn="0" w:oddVBand="0" w:evenVBand="0" w:oddHBand="0" w:evenHBand="1" w:firstRowFirstColumn="0" w:firstRowLastColumn="0" w:lastRowFirstColumn="0" w:lastRowLastColumn="0"/>
             </w:pPr>
             <w:r>
-              <w:t>Firebase Cloud Messaging for quizzes, questions, en</w:t>
-            </w:r>
-            <w:r>
-              <w:t>rollments, task reminders</w:t>
+              <w:t>Firebase Cloud Messaging for quizzes, questions, enrollments, task reminders</w:t>
             </w:r>
           </w:p>
         </w:tc>
@@ -498,10 +483,7 @@
               <w:cnfStyle w:val="000000100000" w:firstRow="0" w:lastRow="0" w:firstColumn="0" w:lastColumn="0" w:oddVBand="0" w:evenVBand="0" w:oddHBand="1" w:evenHBand="0" w:firstRowFirstColumn="0" w:firstRowLastColumn="0" w:lastRowFirstColumn="0" w:lastRowLastColumn="0"/>
             </w:pPr>
             <w:r>
-              <w:t>Course-specific</w:t>
-            </w:r>
-            <w:r>
-              <w:t xml:space="preserve"> discussion boards with threaded replies and notifications</w:t>
+              <w:t>Course-specific discussion boards with threaded replies and notifications</w:t>
             </w:r>
           </w:p>
         </w:tc>
@@ -585,10 +567,7 @@
               <w:cnfStyle w:val="000000100000" w:firstRow="0" w:lastRow="0" w:firstColumn="0" w:lastColumn="0" w:oddVBand="0" w:evenVBand="0" w:oddHBand="1" w:evenHBand="0" w:firstRowFirstColumn="0" w:firstRowLastColumn="0" w:lastRowFirstColumn="0" w:lastRowLastColumn="0"/>
             </w:pPr>
             <w:r>
-              <w:t xml:space="preserve">Device calendar sync, event reminders, deadline </w:t>
-            </w:r>
-            <w:r>
-              <w:t>visualization</w:t>
+              <w:t>Device calendar sync, event reminders, deadline visualization</w:t>
             </w:r>
           </w:p>
         </w:tc>
@@ -798,10 +777,7 @@
               <w:cnfStyle w:val="000000010000" w:firstRow="0" w:lastRow="0" w:firstColumn="0" w:lastColumn="0" w:oddVBand="0" w:evenVBand="0" w:oddHBand="0" w:evenHBand="1" w:firstRowFirstColumn="0" w:firstRowLastColumn="0" w:lastRowFirstColumn="0" w:lastRowLastColumn="0"/>
             </w:pPr>
             <w:r>
-              <w:t xml:space="preserve">Different features and permissions for students vs </w:t>
-            </w:r>
-            <w:r>
-              <w:t>instructors</w:t>
+              <w:t>Different features and permissions for students vs instructors</w:t>
             </w:r>
           </w:p>
         </w:tc>
@@ -884,13 +860,7 @@
         <w:rPr>
           <w:b/>
         </w:rPr>
-        <w:t>Cle</w:t>
-      </w:r>
-      <w:r>
-        <w:rPr>
-          <w:b/>
-        </w:rPr>
-        <w:t xml:space="preserve">an Material Design: </w:t>
+        <w:t xml:space="preserve">Clean Material Design: </w:t>
       </w:r>
       <w:r>
         <w:t>Follows Flutter Material Design guidelines with consistent spacing, elevation, and visual hierarchy</w:t>
@@ -900,6 +870,11 @@
       <w:pPr>
         <w:ind w:left="360"/>
       </w:pPr>
+    </w:p>
+    <w:p>
+      <w:pPr>
+        <w:ind w:left="360"/>
+      </w:pPr>
       <w:r>
         <w:rPr>
           <w:b/>
@@ -922,10 +897,7 @@
         <w:t xml:space="preserve">Google Fonts Integration: </w:t>
       </w:r>
       <w:r>
-        <w:t xml:space="preserve">Inter font </w:t>
-      </w:r>
-      <w:r>
-        <w:t>family for professional, readable typography across all screens</w:t>
+        <w:t>Inter font family for professional, readable typography across all screens</w:t>
       </w:r>
     </w:p>
     <w:p>
@@ -967,10 +939,7 @@
         <w:t xml:space="preserve">Dark/Light Theme: </w:t>
       </w:r>
       <w:r>
-        <w:t>Them</w:t>
-      </w:r>
-      <w:r>
-        <w:t>e provider implementation with system-responsive color schemes</w:t>
+        <w:t>Theme provider implementation with system-responsive color schemes</w:t>
       </w:r>
     </w:p>
     <w:p>
@@ -1012,10 +981,7 @@
         <w:t xml:space="preserve">Icon-driven Actions: </w:t>
       </w:r>
       <w:r>
-        <w:t>Recognizab</w:t>
-      </w:r>
-      <w:r>
-        <w:t>le Material Icons for common actions throughout the app</w:t>
+        <w:t>Recognizable Material Icons for common actions throughout the app</w:t>
       </w:r>
     </w:p>
     <w:p>
@@ -1064,10 +1030,7 @@
         <w:pStyle w:val="ListBullet2"/>
       </w:pPr>
       <w:r>
-        <w:t xml:space="preserve">Firebase Core </w:t>
-      </w:r>
-      <w:r>
-        <w:t>2.24.0 - App initialization</w:t>
+        <w:t>Firebase Core 2.24.0 - App initialization</w:t>
       </w:r>
     </w:p>
     <w:p>
@@ -1171,10 +1134,7 @@
         <w:pStyle w:val="ListBullet2"/>
       </w:pPr>
       <w:r>
-        <w:t xml:space="preserve">Shared Preferences 2.2.2 - </w:t>
-      </w:r>
-      <w:r>
-        <w:t>Local storage</w:t>
+        <w:t>Shared Preferences 2.2.2 - Local storage</w:t>
       </w:r>
     </w:p>
     <w:p>
@@ -1235,10 +1195,7 @@
         <w:t xml:space="preserve">Solution: </w:t>
       </w:r>
       <w:r>
-        <w:t>Imp</w:t>
-      </w:r>
-      <w:r>
-        <w:t>lemented comprehensive security rules with collection group support, proper instructor validation, and list permissions for real-time listeners.</w:t>
+        <w:t>Implemented comprehensive security rules with collection group support, proper instructor validation, and list permissions for real-time listeners.</w:t>
       </w:r>
     </w:p>
     <w:p>
@@ -1260,10 +1217,7 @@
         <w:t xml:space="preserve">Issue: </w:t>
       </w:r>
       <w:r>
-        <w:t>Initial approach using dynamic TextField styles affected all text inst</w:t>
-      </w:r>
-      <w:r>
-        <w:t>ead of just newly typed content.</w:t>
+        <w:t>Initial approach using dynamic TextField styles affected all text instead of just newly typed content.</w:t>
       </w:r>
     </w:p>
     <w:p>
@@ -1299,10 +1253,7 @@
         <w:t xml:space="preserve">Issue: </w:t>
       </w:r>
       <w:r>
-        <w:t>Push notifications weren't triggering for all</w:t>
-      </w:r>
-      <w:r>
-        <w:t xml:space="preserve"> event types consistently.</w:t>
+        <w:t>Push notifications weren't triggering for all event types consistently.</w:t>
       </w:r>
     </w:p>
     <w:p>
@@ -1338,10 +1289,7 @@
         <w:t xml:space="preserve">Issue: </w:t>
       </w:r>
       <w:r>
-        <w:t xml:space="preserve">Students and instructors needed different menu </w:t>
-      </w:r>
-      <w:r>
-        <w:t>options and permissions.</w:t>
+        <w:t>Students and instructors needed different menu options and permissions.</w:t>
       </w:r>
     </w:p>
     <w:p>
@@ -1377,10 +1325,7 @@
         <w:t xml:space="preserve">Issue: </w:t>
       </w:r>
       <w:r>
-        <w:t>Needed reliable camera integration with photo upload</w:t>
-      </w:r>
-      <w:r>
-        <w:t xml:space="preserve"> and verification.</w:t>
+        <w:t>Needed reliable camera integration with photo upload and verification.</w:t>
       </w:r>
     </w:p>
     <w:p>
@@ -1430,10 +1375,7 @@
         <w:t xml:space="preserve">Solution: </w:t>
       </w:r>
       <w:r>
-        <w:t>Implem</w:t>
-      </w:r>
-      <w:r>
-        <w:t>ented device_calendar plugin integration with permission handling and bi-directional event synchronization.</w:t>
+        <w:t>Implemented device_calendar plugin integration with permission handling and bi-directional event synchronization.</w:t>
       </w:r>
     </w:p>
     <w:p>
@@ -1455,10 +1397,7 @@
       </w:pPr>
       <w:r>
         <w:lastRenderedPageBreak/>
-        <w:t>Flutter state management using Provider pa</w:t>
-      </w:r>
-      <w:r>
-        <w:t>ttern for reactive UI updates</w:t>
+        <w:t>Flutter state management using Provider pattern for reactive UI updates</w:t>
       </w:r>
     </w:p>
     <w:p>
@@ -1482,10 +1421,7 @@
         <w:pStyle w:val="ListBullet"/>
       </w:pPr>
       <w:r>
-        <w:t xml:space="preserve">Real-time data synchronization using Firestore streams and </w:t>
-      </w:r>
-      <w:r>
-        <w:t>listeners</w:t>
+        <w:t>Real-time data synchronization using Firestore streams and listeners</w:t>
       </w:r>
     </w:p>
     <w:p>
@@ -1517,10 +1453,7 @@
         <w:pStyle w:val="ListBullet"/>
       </w:pPr>
       <w:r>
-        <w:t>Building responsive UIs with Material De</w:t>
-      </w:r>
-      <w:r>
-        <w:t>sign principles</w:t>
+        <w:t>Building responsive UIs with Material Design principles</w:t>
       </w:r>
     </w:p>
     <w:p>
@@ -1560,10 +1493,7 @@
         <w:pStyle w:val="Heading1"/>
       </w:pPr>
       <w:r>
-        <w:t>8.</w:t>
-      </w:r>
-      <w:r>
-        <w:t xml:space="preserve"> Future Work</w:t>
+        <w:t>8. Future Work</w:t>
       </w:r>
     </w:p>
     <w:p>
@@ -1628,6 +1558,14 @@
       </w:pPr>
       <w:r>
         <w:t>Create mobile-responsive web version using Flutter Web</w:t>
+      </w:r>
+    </w:p>
+    <w:p>
+      <w:pPr>
+        <w:pStyle w:val="ListBullet"/>
+      </w:pPr>
+      <w:r>
+        <w:t>Add functionality for a Teacher’s Assistant to manage things in Courses along with Instructors</w:t>
       </w:r>
     </w:p>
     <w:p>
@@ -1672,13 +1610,7 @@
         <w:t xml:space="preserve">Summary: </w:t>
       </w:r>
       <w:r>
-        <w:t>EduTrack is a comprehensive educational management platform that successfully bridges the gap between students and inst</w:t>
-      </w:r>
-      <w:r>
-        <w:t>ructors through real-time communication, automated attendance tracking, and intelligent task management. The application has been thoroughly tested on Android devices running Android 11+ and demonstrates robust performance with Firebase backend integration</w:t>
-      </w:r>
-      <w:r>
-        <w:t>.</w:t>
+        <w:t>EduTrack is a comprehensive educational management platform that successfully bridges the gap between students and instructors through real-time communication, automated attendance tracking, and intelligent task management. The application has been thoroughly tested on Android devices running Android 11+ and demonstrates robust performance with Firebase backend integration.</w:t>
       </w:r>
     </w:p>
     <w:p/>
@@ -1698,10 +1630,17 @@
         <w:rPr>
           <w:b/>
         </w:rPr>
+        <w:lastRenderedPageBreak/>
         <w:t xml:space="preserve">Oneeb Tariq (251694198): </w:t>
       </w:r>
       <w:r>
-        <w:t>UI/UX Design, Firebase Integration (Auth, Firestore, Storage), Notification System, Activity Monitoring Service, Theme Management</w:t>
+        <w:t>UI/UX Design</w:t>
+      </w:r>
+      <w:r>
+        <w:t xml:space="preserve">, Core Logic Implementation, Quiz &amp; Question Features, </w:t>
+      </w:r>
+      <w:r>
+        <w:t>Notification System, Activity Monitoring Service, Theme Management</w:t>
       </w:r>
     </w:p>
     <w:p>
@@ -1712,14 +1651,29 @@
         <w:rPr>
           <w:b/>
         </w:rPr>
-        <w:lastRenderedPageBreak/>
         <w:t xml:space="preserve">Ghulam Hassan (261925576): </w:t>
       </w:r>
       <w:r>
-        <w:t>Core Logic Implementation, CRUD Operations, Attenda</w:t>
-      </w:r>
-      <w:r>
-        <w:t>nce System, Quiz &amp; Question Features, Camera Integration, Firestore Security Rules</w:t>
+        <w:t xml:space="preserve">CRUD Operations, Attendance System, Camera Integration, </w:t>
+      </w:r>
+      <w:r>
+        <w:t xml:space="preserve">Firebase Integration (Auth, </w:t>
+      </w:r>
+      <w:proofErr w:type="spellStart"/>
+      <w:r>
+        <w:t>Firestore</w:t>
+      </w:r>
+      <w:proofErr w:type="spellEnd"/>
+      <w:r>
+        <w:t xml:space="preserve">, Storage), </w:t>
+      </w:r>
+      <w:proofErr w:type="spellStart"/>
+      <w:r>
+        <w:t>Firestore</w:t>
+      </w:r>
+      <w:proofErr w:type="spellEnd"/>
+      <w:r>
+        <w:t xml:space="preserve"> Security Rules</w:t>
       </w:r>
     </w:p>
     <w:p>
@@ -1741,13 +1695,7 @@
         <w:rPr>
           <w:b/>
         </w:rPr>
-        <w:t>S</w:t>
-      </w:r>
-      <w:r>
-        <w:rPr>
-          <w:b/>
-        </w:rPr>
-        <w:t>ignatures:</w:t>
+        <w:t>Signatures:</w:t>
       </w:r>
     </w:p>
     <w:p>
@@ -1811,14 +1759,15 @@
           <w:rFonts w:ascii="Consolas" w:hAnsi="Consolas"/>
           <w:sz w:val="18"/>
         </w:rPr>
-        <w:t>// lib/services/auth_provider.da</w:t>
+        <w:t>// lib/services/auth_provider.dart</w:t>
       </w:r>
       <w:r>
         <w:rPr>
           <w:rFonts w:ascii="Consolas" w:hAnsi="Consolas"/>
           <w:sz w:val="18"/>
         </w:rPr>
-        <w:t>rt</w:t>
+        <w:br/>
+        <w:t>class AuthProvider with ChangeNotifier {</w:t>
       </w:r>
       <w:r>
         <w:rPr>
@@ -1826,7 +1775,7 @@
           <w:sz w:val="18"/>
         </w:rPr>
         <w:br/>
-        <w:t>class AuthProvider with ChangeNotifier {</w:t>
+        <w:t xml:space="preserve">  final FirebaseAuth _auth = FirebaseAuth.instance;</w:t>
       </w:r>
       <w:r>
         <w:rPr>
@@ -1834,7 +1783,7 @@
           <w:sz w:val="18"/>
         </w:rPr>
         <w:br/>
-        <w:t xml:space="preserve">  final FirebaseAuth _auth = FirebaseAuth.instance;</w:t>
+        <w:t xml:space="preserve">  User? _user;</w:t>
       </w:r>
       <w:r>
         <w:rPr>
@@ -1842,7 +1791,7 @@
           <w:sz w:val="18"/>
         </w:rPr>
         <w:br/>
-        <w:t xml:space="preserve">  User? _user;</w:t>
+        <w:t xml:space="preserve">  String? _userType;</w:t>
       </w:r>
       <w:r>
         <w:rPr>
@@ -1850,7 +1799,6 @@
           <w:sz w:val="18"/>
         </w:rPr>
         <w:br/>
-        <w:t xml:space="preserve">  String? _userType;</w:t>
       </w:r>
       <w:r>
         <w:rPr>
@@ -1858,6 +1806,7 @@
           <w:sz w:val="18"/>
         </w:rPr>
         <w:br/>
+        <w:t xml:space="preserve">  Future&lt;void&gt; signIn(String email, String password) async {</w:t>
       </w:r>
       <w:r>
         <w:rPr>
@@ -1865,7 +1814,7 @@
           <w:sz w:val="18"/>
         </w:rPr>
         <w:br/>
-        <w:t xml:space="preserve">  Future&lt;void&gt; signIn(String email, String password) async {</w:t>
+        <w:t xml:space="preserve">    try {</w:t>
       </w:r>
       <w:r>
         <w:rPr>
@@ -1873,7 +1822,7 @@
           <w:sz w:val="18"/>
         </w:rPr>
         <w:br/>
-        <w:t xml:space="preserve">    try {</w:t>
+        <w:t xml:space="preserve">      UserCredential userCredential = await _auth.signInWithEmailAndPassword(</w:t>
       </w:r>
       <w:r>
         <w:rPr>
@@ -1881,14 +1830,15 @@
           <w:sz w:val="18"/>
         </w:rPr>
         <w:br/>
-        <w:t xml:space="preserve">      UserCredential userCredential = await _auth.si</w:t>
+        <w:t xml:space="preserve">        email: email,</w:t>
       </w:r>
       <w:r>
         <w:rPr>
           <w:rFonts w:ascii="Consolas" w:hAnsi="Consolas"/>
           <w:sz w:val="18"/>
         </w:rPr>
-        <w:t>gnInWithEmailAndPassword(</w:t>
+        <w:br/>
+        <w:t xml:space="preserve">        password: password,</w:t>
       </w:r>
       <w:r>
         <w:rPr>
@@ -1896,7 +1846,7 @@
           <w:sz w:val="18"/>
         </w:rPr>
         <w:br/>
-        <w:t xml:space="preserve">        email: email,</w:t>
+        <w:t xml:space="preserve">      );</w:t>
       </w:r>
       <w:r>
         <w:rPr>
@@ -1904,7 +1854,7 @@
           <w:sz w:val="18"/>
         </w:rPr>
         <w:br/>
-        <w:t xml:space="preserve">        password: password,</w:t>
+        <w:t xml:space="preserve">      _user = userCredential.user;</w:t>
       </w:r>
       <w:r>
         <w:rPr>
@@ -1912,7 +1862,7 @@
           <w:sz w:val="18"/>
         </w:rPr>
         <w:br/>
-        <w:t xml:space="preserve">      );</w:t>
+        <w:t xml:space="preserve">      </w:t>
       </w:r>
       <w:r>
         <w:rPr>
@@ -1920,7 +1870,7 @@
           <w:sz w:val="18"/>
         </w:rPr>
         <w:br/>
-        <w:t xml:space="preserve">      _user = userCredential.user;</w:t>
+        <w:t xml:space="preserve">      // Fetch user type from Firestore</w:t>
       </w:r>
       <w:r>
         <w:rPr>
@@ -1928,7 +1878,7 @@
           <w:sz w:val="18"/>
         </w:rPr>
         <w:br/>
-        <w:t xml:space="preserve">      </w:t>
+        <w:t xml:space="preserve">      final doc = await FirebaseFirestore.instance</w:t>
       </w:r>
       <w:r>
         <w:rPr>
@@ -1936,7 +1886,7 @@
           <w:sz w:val="18"/>
         </w:rPr>
         <w:br/>
-        <w:t xml:space="preserve">      // Fetch user type from Firestore</w:t>
+        <w:t xml:space="preserve">          .collection('users')</w:t>
       </w:r>
       <w:r>
         <w:rPr>
@@ -1944,7 +1894,7 @@
           <w:sz w:val="18"/>
         </w:rPr>
         <w:br/>
-        <w:t xml:space="preserve">      final doc = await FirebaseFirestore.instance</w:t>
+        <w:t xml:space="preserve">          .doc(_user!.uid)</w:t>
       </w:r>
       <w:r>
         <w:rPr>
@@ -1952,7 +1902,7 @@
           <w:sz w:val="18"/>
         </w:rPr>
         <w:br/>
-        <w:t xml:space="preserve">          .collection('users')</w:t>
+        <w:t xml:space="preserve">          .get();</w:t>
       </w:r>
       <w:r>
         <w:rPr>
@@ -1960,14 +1910,15 @@
           <w:sz w:val="18"/>
         </w:rPr>
         <w:br/>
-        <w:t xml:space="preserve">       </w:t>
+        <w:t xml:space="preserve">      _userType = doc.data()?['userType'] ?? 'student';</w:t>
       </w:r>
       <w:r>
         <w:rPr>
           <w:rFonts w:ascii="Consolas" w:hAnsi="Consolas"/>
           <w:sz w:val="18"/>
         </w:rPr>
-        <w:t xml:space="preserve">   .doc(_user!.uid)</w:t>
+        <w:br/>
+        <w:t xml:space="preserve">      </w:t>
       </w:r>
       <w:r>
         <w:rPr>
@@ -1975,7 +1926,7 @@
           <w:sz w:val="18"/>
         </w:rPr>
         <w:br/>
-        <w:t xml:space="preserve">          .get();</w:t>
+        <w:t xml:space="preserve">      RouteManager.setUserType(_userType!);</w:t>
       </w:r>
       <w:r>
         <w:rPr>
@@ -1983,7 +1934,7 @@
           <w:sz w:val="18"/>
         </w:rPr>
         <w:br/>
-        <w:t xml:space="preserve">      _userType = doc.data()?['userType'] ?? 'student';</w:t>
+        <w:t xml:space="preserve">      notifyListeners();</w:t>
       </w:r>
       <w:r>
         <w:rPr>
@@ -1991,7 +1942,7 @@
           <w:sz w:val="18"/>
         </w:rPr>
         <w:br/>
-        <w:t xml:space="preserve">      </w:t>
+        <w:t xml:space="preserve">    } catch (e) {</w:t>
       </w:r>
       <w:r>
         <w:rPr>
@@ -1999,7 +1950,7 @@
           <w:sz w:val="18"/>
         </w:rPr>
         <w:br/>
-        <w:t xml:space="preserve">      RouteManager.setUserType(_userType!);</w:t>
+        <w:t xml:space="preserve">      throw Exception('Sign in failed: $e');</w:t>
       </w:r>
       <w:r>
         <w:rPr>
@@ -2007,7 +1958,7 @@
           <w:sz w:val="18"/>
         </w:rPr>
         <w:br/>
-        <w:t xml:space="preserve">      notifyListeners();</w:t>
+        <w:t xml:space="preserve">    }</w:t>
       </w:r>
       <w:r>
         <w:rPr>
@@ -2015,7 +1966,7 @@
           <w:sz w:val="18"/>
         </w:rPr>
         <w:br/>
-        <w:t xml:space="preserve">    } catch (e) {</w:t>
+        <w:t xml:space="preserve">  }</w:t>
       </w:r>
       <w:r>
         <w:rPr>
@@ -2023,13 +1974,360 @@
           <w:sz w:val="18"/>
         </w:rPr>
         <w:br/>
-        <w:t xml:space="preserve">      throw Exception('Sign in failed: $e');</w:t>
-      </w:r>
+        <w:t>}</w:t>
+      </w:r>
+    </w:p>
+    <w:p>
+      <w:pPr>
+        <w:pStyle w:val="Heading3"/>
+      </w:pPr>
+      <w:r>
+        <w:t>2. Real-time Activity Monitoring</w:t>
+      </w:r>
+    </w:p>
+    <w:p>
+      <w:pPr>
+        <w:ind w:left="360"/>
+      </w:pPr>
       <w:r>
         <w:rPr>
           <w:rFonts w:ascii="Consolas" w:hAnsi="Consolas"/>
           <w:sz w:val="18"/>
         </w:rPr>
+        <w:t>// lib/services/activity_monitor_service.dart</w:t>
+      </w:r>
+      <w:r>
+        <w:rPr>
+          <w:rFonts w:ascii="Consolas" w:hAnsi="Consolas"/>
+          <w:sz w:val="18"/>
+        </w:rPr>
+        <w:br/>
+        <w:t>class ActivityMonitorService {</w:t>
+      </w:r>
+      <w:r>
+        <w:rPr>
+          <w:rFonts w:ascii="Consolas" w:hAnsi="Consolas"/>
+          <w:sz w:val="18"/>
+        </w:rPr>
+        <w:br/>
+        <w:t xml:space="preserve">  static final ActivityMonitorService _instance = </w:t>
+      </w:r>
+      <w:r>
+        <w:rPr>
+          <w:rFonts w:ascii="Consolas" w:hAnsi="Consolas"/>
+          <w:sz w:val="18"/>
+        </w:rPr>
+        <w:br/>
+        <w:t xml:space="preserve">      ActivityMonitorService._internal();</w:t>
+      </w:r>
+      <w:r>
+        <w:rPr>
+          <w:rFonts w:ascii="Consolas" w:hAnsi="Consolas"/>
+          <w:sz w:val="18"/>
+        </w:rPr>
+        <w:br/>
+        <w:t xml:space="preserve">  factory ActivityMonitorService() =&gt; _instance;</w:t>
+      </w:r>
+      <w:r>
+        <w:rPr>
+          <w:rFonts w:ascii="Consolas" w:hAnsi="Consolas"/>
+          <w:sz w:val="18"/>
+        </w:rPr>
+        <w:br/>
+        <w:t xml:space="preserve">  </w:t>
+      </w:r>
+      <w:r>
+        <w:rPr>
+          <w:rFonts w:ascii="Consolas" w:hAnsi="Consolas"/>
+          <w:sz w:val="18"/>
+        </w:rPr>
+        <w:br/>
+        <w:t xml:space="preserve">  void startStudentMonitoring(String userId) async {</w:t>
+      </w:r>
+      <w:r>
+        <w:rPr>
+          <w:rFonts w:ascii="Consolas" w:hAnsi="Consolas"/>
+          <w:sz w:val="18"/>
+        </w:rPr>
+        <w:br/>
+        <w:t xml:space="preserve">    final enrolledCourses = await FirebaseService</w:t>
+      </w:r>
+      <w:r>
+        <w:rPr>
+          <w:rFonts w:ascii="Consolas" w:hAnsi="Consolas"/>
+          <w:sz w:val="18"/>
+        </w:rPr>
+        <w:br/>
+        <w:t xml:space="preserve">        .getAllCoursesWhereStudentEnrolled(userId);</w:t>
+      </w:r>
+      <w:r>
+        <w:rPr>
+          <w:rFonts w:ascii="Consolas" w:hAnsi="Consolas"/>
+          <w:sz w:val="18"/>
+        </w:rPr>
+        <w:br/>
+        <w:t xml:space="preserve">    </w:t>
+      </w:r>
+      <w:r>
+        <w:rPr>
+          <w:rFonts w:ascii="Consolas" w:hAnsi="Consolas"/>
+          <w:sz w:val="18"/>
+        </w:rPr>
+        <w:br/>
+        <w:t xml:space="preserve">    for (var courseId in enrolledCourses) {</w:t>
+      </w:r>
+      <w:r>
+        <w:rPr>
+          <w:rFonts w:ascii="Consolas" w:hAnsi="Consolas"/>
+          <w:sz w:val="18"/>
+        </w:rPr>
+        <w:br/>
+        <w:t xml:space="preserve">      // Monitor popup questions</w:t>
+      </w:r>
+      <w:r>
+        <w:rPr>
+          <w:rFonts w:ascii="Consolas" w:hAnsi="Consolas"/>
+          <w:sz w:val="18"/>
+        </w:rPr>
+        <w:br/>
+        <w:t xml:space="preserve">      FirebaseFirestore.instance</w:t>
+      </w:r>
+      <w:r>
+        <w:rPr>
+          <w:rFonts w:ascii="Consolas" w:hAnsi="Consolas"/>
+          <w:sz w:val="18"/>
+        </w:rPr>
+        <w:br/>
+        <w:t xml:space="preserve">          .collection('courses')</w:t>
+      </w:r>
+      <w:r>
+        <w:rPr>
+          <w:rFonts w:ascii="Consolas" w:hAnsi="Consolas"/>
+          <w:sz w:val="18"/>
+        </w:rPr>
+        <w:br/>
+        <w:t xml:space="preserve">          .doc(courseId)</w:t>
+      </w:r>
+      <w:r>
+        <w:rPr>
+          <w:rFonts w:ascii="Consolas" w:hAnsi="Consolas"/>
+          <w:sz w:val="18"/>
+        </w:rPr>
+        <w:br/>
+        <w:t xml:space="preserve">          .collection('popupQuestions')</w:t>
+      </w:r>
+      <w:r>
+        <w:rPr>
+          <w:rFonts w:ascii="Consolas" w:hAnsi="Consolas"/>
+          <w:sz w:val="18"/>
+        </w:rPr>
+        <w:br/>
+        <w:t xml:space="preserve">          .where('isActive', isEqualTo: true)</w:t>
+      </w:r>
+      <w:r>
+        <w:rPr>
+          <w:rFonts w:ascii="Consolas" w:hAnsi="Consolas"/>
+          <w:sz w:val="18"/>
+        </w:rPr>
+        <w:br/>
+      </w:r>
+      <w:r>
+        <w:rPr>
+          <w:rFonts w:ascii="Consolas" w:hAnsi="Consolas"/>
+          <w:sz w:val="18"/>
+        </w:rPr>
+        <w:lastRenderedPageBreak/>
+        <w:t xml:space="preserve">          .snapshots()</w:t>
+      </w:r>
+      <w:r>
+        <w:rPr>
+          <w:rFonts w:ascii="Consolas" w:hAnsi="Consolas"/>
+          <w:sz w:val="18"/>
+        </w:rPr>
+        <w:br/>
+        <w:t xml:space="preserve">          .listen((snapshot) {</w:t>
+      </w:r>
+      <w:r>
+        <w:rPr>
+          <w:rFonts w:ascii="Consolas" w:hAnsi="Consolas"/>
+          <w:sz w:val="18"/>
+        </w:rPr>
+        <w:br/>
+        <w:t xml:space="preserve">        for (var change in snapshot.docChanges) {</w:t>
+      </w:r>
+      <w:r>
+        <w:rPr>
+          <w:rFonts w:ascii="Consolas" w:hAnsi="Consolas"/>
+          <w:sz w:val="18"/>
+        </w:rPr>
+        <w:br/>
+        <w:t xml:space="preserve">          if (change.type == DocumentChangeType.added) {</w:t>
+      </w:r>
+      <w:r>
+        <w:rPr>
+          <w:rFonts w:ascii="Consolas" w:hAnsi="Consolas"/>
+          <w:sz w:val="18"/>
+        </w:rPr>
+        <w:br/>
+        <w:t xml:space="preserve">            _showPopupQuestionNotification(</w:t>
+      </w:r>
+      <w:r>
+        <w:rPr>
+          <w:rFonts w:ascii="Consolas" w:hAnsi="Consolas"/>
+          <w:sz w:val="18"/>
+        </w:rPr>
+        <w:br/>
+        <w:t xml:space="preserve">                change.doc.data()!, courseId);</w:t>
+      </w:r>
+      <w:r>
+        <w:rPr>
+          <w:rFonts w:ascii="Consolas" w:hAnsi="Consolas"/>
+          <w:sz w:val="18"/>
+        </w:rPr>
+        <w:br/>
+        <w:t xml:space="preserve">          }</w:t>
+      </w:r>
+      <w:r>
+        <w:rPr>
+          <w:rFonts w:ascii="Consolas" w:hAnsi="Consolas"/>
+          <w:sz w:val="18"/>
+        </w:rPr>
+        <w:br/>
+        <w:t xml:space="preserve">        }</w:t>
+      </w:r>
+      <w:r>
+        <w:rPr>
+          <w:rFonts w:ascii="Consolas" w:hAnsi="Consolas"/>
+          <w:sz w:val="18"/>
+        </w:rPr>
+        <w:br/>
+        <w:t xml:space="preserve">      });</w:t>
+      </w:r>
+      <w:r>
+        <w:rPr>
+          <w:rFonts w:ascii="Consolas" w:hAnsi="Consolas"/>
+          <w:sz w:val="18"/>
+        </w:rPr>
+        <w:br/>
+        <w:t xml:space="preserve">      </w:t>
+      </w:r>
+      <w:r>
+        <w:rPr>
+          <w:rFonts w:ascii="Consolas" w:hAnsi="Consolas"/>
+          <w:sz w:val="18"/>
+        </w:rPr>
+        <w:br/>
+        <w:t xml:space="preserve">      // Monitor quizzes</w:t>
+      </w:r>
+      <w:r>
+        <w:rPr>
+          <w:rFonts w:ascii="Consolas" w:hAnsi="Consolas"/>
+          <w:sz w:val="18"/>
+        </w:rPr>
+        <w:br/>
+        <w:t xml:space="preserve">      FirebaseFirestore.instance</w:t>
+      </w:r>
+      <w:r>
+        <w:rPr>
+          <w:rFonts w:ascii="Consolas" w:hAnsi="Consolas"/>
+          <w:sz w:val="18"/>
+        </w:rPr>
+        <w:br/>
+        <w:t xml:space="preserve">          .collection('courses')</w:t>
+      </w:r>
+      <w:r>
+        <w:rPr>
+          <w:rFonts w:ascii="Consolas" w:hAnsi="Consolas"/>
+          <w:sz w:val="18"/>
+        </w:rPr>
+        <w:br/>
+        <w:t xml:space="preserve">          .doc(courseId)</w:t>
+      </w:r>
+      <w:r>
+        <w:rPr>
+          <w:rFonts w:ascii="Consolas" w:hAnsi="Consolas"/>
+          <w:sz w:val="18"/>
+        </w:rPr>
+        <w:br/>
+        <w:t xml:space="preserve">          .collection('quizzes')</w:t>
+      </w:r>
+      <w:r>
+        <w:rPr>
+          <w:rFonts w:ascii="Consolas" w:hAnsi="Consolas"/>
+          <w:sz w:val="18"/>
+        </w:rPr>
+        <w:br/>
+        <w:t xml:space="preserve">          .where('isActive', isEqualTo: true)</w:t>
+      </w:r>
+      <w:r>
+        <w:rPr>
+          <w:rFonts w:ascii="Consolas" w:hAnsi="Consolas"/>
+          <w:sz w:val="18"/>
+        </w:rPr>
+        <w:br/>
+        <w:t xml:space="preserve">          .snapshots()</w:t>
+      </w:r>
+      <w:r>
+        <w:rPr>
+          <w:rFonts w:ascii="Consolas" w:hAnsi="Consolas"/>
+          <w:sz w:val="18"/>
+        </w:rPr>
+        <w:br/>
+        <w:t xml:space="preserve">          .listen((snapshot) {</w:t>
+      </w:r>
+      <w:r>
+        <w:rPr>
+          <w:rFonts w:ascii="Consolas" w:hAnsi="Consolas"/>
+          <w:sz w:val="18"/>
+        </w:rPr>
+        <w:br/>
+        <w:t xml:space="preserve">        for (var change in snapshot.docChanges) {</w:t>
+      </w:r>
+      <w:r>
+        <w:rPr>
+          <w:rFonts w:ascii="Consolas" w:hAnsi="Consolas"/>
+          <w:sz w:val="18"/>
+        </w:rPr>
+        <w:br/>
+        <w:t xml:space="preserve">          if (change.type == DocumentChangeType.added) {</w:t>
+      </w:r>
+      <w:r>
+        <w:rPr>
+          <w:rFonts w:ascii="Consolas" w:hAnsi="Consolas"/>
+          <w:sz w:val="18"/>
+        </w:rPr>
+        <w:br/>
+        <w:t xml:space="preserve">            _showQuizNotification(change.doc.data()!, courseId);</w:t>
+      </w:r>
+      <w:r>
+        <w:rPr>
+          <w:rFonts w:ascii="Consolas" w:hAnsi="Consolas"/>
+          <w:sz w:val="18"/>
+        </w:rPr>
+        <w:br/>
+        <w:t xml:space="preserve">          }</w:t>
+      </w:r>
+      <w:r>
+        <w:rPr>
+          <w:rFonts w:ascii="Consolas" w:hAnsi="Consolas"/>
+          <w:sz w:val="18"/>
+        </w:rPr>
+        <w:br/>
+        <w:t xml:space="preserve">        }</w:t>
+      </w:r>
+      <w:r>
+        <w:rPr>
+          <w:rFonts w:ascii="Consolas" w:hAnsi="Consolas"/>
+          <w:sz w:val="18"/>
+        </w:rPr>
+        <w:br/>
+        <w:t xml:space="preserve">      });</w:t>
+      </w:r>
+      <w:r>
+        <w:rPr>
+          <w:rFonts w:ascii="Consolas" w:hAnsi="Consolas"/>
+          <w:sz w:val="18"/>
+        </w:rPr>
         <w:br/>
         <w:t xml:space="preserve">    }</w:t>
       </w:r>
@@ -2055,10 +2353,7 @@
         <w:pStyle w:val="Heading3"/>
       </w:pPr>
       <w:r>
-        <w:t xml:space="preserve">2. </w:t>
-      </w:r>
-      <w:r>
-        <w:t>Real-time Activity Monitoring</w:t>
+        <w:t>3. Text Formatting with Markers</w:t>
       </w:r>
     </w:p>
     <w:p>
@@ -2070,7 +2365,7 @@
           <w:rFonts w:ascii="Consolas" w:hAnsi="Consolas"/>
           <w:sz w:val="18"/>
         </w:rPr>
-        <w:t>// lib/services/activity_monitor_service.dart</w:t>
+        <w:t>// lib/utils/text_formatter.dart</w:t>
       </w:r>
       <w:r>
         <w:rPr>
@@ -2078,7 +2373,7 @@
           <w:sz w:val="18"/>
         </w:rPr>
         <w:br/>
-        <w:t>class ActivityMonitorService {</w:t>
+        <w:t>class FormattedTextWidget extends StatelessWidget {</w:t>
       </w:r>
       <w:r>
         <w:rPr>
@@ -2086,7 +2381,7 @@
           <w:sz w:val="18"/>
         </w:rPr>
         <w:br/>
-        <w:t xml:space="preserve">  static final ActivityMonitorService _instance = </w:t>
+        <w:t xml:space="preserve">  final String text;</w:t>
       </w:r>
       <w:r>
         <w:rPr>
@@ -2094,7 +2389,7 @@
           <w:sz w:val="18"/>
         </w:rPr>
         <w:br/>
-        <w:t xml:space="preserve">      ActivityMonitorService._internal();</w:t>
+        <w:t xml:space="preserve">  </w:t>
       </w:r>
       <w:r>
         <w:rPr>
@@ -2102,7 +2397,7 @@
           <w:sz w:val="18"/>
         </w:rPr>
         <w:br/>
-        <w:t xml:space="preserve">  factory ActivityMonitorService() =&gt; _instance;</w:t>
+        <w:t xml:space="preserve">  List&lt;TextSpan&gt; _parseText(String text, TextStyle baseStyle) {</w:t>
       </w:r>
       <w:r>
         <w:rPr>
@@ -2110,7 +2405,7 @@
           <w:sz w:val="18"/>
         </w:rPr>
         <w:br/>
-        <w:t xml:space="preserve">  </w:t>
+        <w:t xml:space="preserve">    final List&lt;TextSpan&gt; spans = [];</w:t>
       </w:r>
       <w:r>
         <w:rPr>
@@ -2118,14 +2413,14 @@
           <w:sz w:val="18"/>
         </w:rPr>
         <w:br/>
-        <w:t xml:space="preserve">  vo</w:t>
+        <w:t xml:space="preserve">    int currentIndex = 0;</w:t>
       </w:r>
       <w:r>
         <w:rPr>
           <w:rFonts w:ascii="Consolas" w:hAnsi="Consolas"/>
           <w:sz w:val="18"/>
         </w:rPr>
-        <w:t>id startStudentMonitoring(String userId) async {</w:t>
+        <w:br/>
       </w:r>
       <w:r>
         <w:rPr>
@@ -2133,7 +2428,7 @@
           <w:sz w:val="18"/>
         </w:rPr>
         <w:br/>
-        <w:t xml:space="preserve">    final enrolledCourses = await FirebaseService</w:t>
+        <w:t xml:space="preserve">    while (currentIndex &lt; text.length) {</w:t>
       </w:r>
       <w:r>
         <w:rPr>
@@ -2141,7 +2436,7 @@
           <w:sz w:val="18"/>
         </w:rPr>
         <w:br/>
-        <w:t xml:space="preserve">        .getAllCoursesWhereStudentEnrolled(userId);</w:t>
+        <w:t xml:space="preserve">      // Check for bold (**text**)</w:t>
       </w:r>
       <w:r>
         <w:rPr>
@@ -2149,7 +2444,7 @@
           <w:sz w:val="18"/>
         </w:rPr>
         <w:br/>
-        <w:t xml:space="preserve">    </w:t>
+        <w:t xml:space="preserve">      if (text.substring(currentIndex, currentIndex + 2) == '**') {</w:t>
       </w:r>
       <w:r>
         <w:rPr>
@@ -2157,7 +2452,7 @@
           <w:sz w:val="18"/>
         </w:rPr>
         <w:br/>
-        <w:t xml:space="preserve">    for (var courseId in enrolledCourses) {</w:t>
+        <w:t xml:space="preserve">        final endIndex = text.indexOf('**', currentIndex + 2);</w:t>
       </w:r>
       <w:r>
         <w:rPr>
@@ -2165,7 +2460,7 @@
           <w:sz w:val="18"/>
         </w:rPr>
         <w:br/>
-        <w:t xml:space="preserve">      // Monitor popup questions</w:t>
+        <w:t xml:space="preserve">        if (endIndex != -1) {</w:t>
       </w:r>
       <w:r>
         <w:rPr>
@@ -2173,14 +2468,15 @@
           <w:sz w:val="18"/>
         </w:rPr>
         <w:br/>
-        <w:t xml:space="preserve">      FirebaseFirestore</w:t>
+        <w:t xml:space="preserve">          final boldText = text.substring(currentIndex + 2, endIndex);</w:t>
       </w:r>
       <w:r>
         <w:rPr>
           <w:rFonts w:ascii="Consolas" w:hAnsi="Consolas"/>
           <w:sz w:val="18"/>
         </w:rPr>
-        <w:t>.instance</w:t>
+        <w:br/>
+        <w:t xml:space="preserve">          spans.add(TextSpan(</w:t>
       </w:r>
       <w:r>
         <w:rPr>
@@ -2188,7 +2484,7 @@
           <w:sz w:val="18"/>
         </w:rPr>
         <w:br/>
-        <w:t xml:space="preserve">          .collection('courses')</w:t>
+        <w:t xml:space="preserve">            text: boldText,</w:t>
       </w:r>
       <w:r>
         <w:rPr>
@@ -2196,7 +2492,7 @@
           <w:sz w:val="18"/>
         </w:rPr>
         <w:br/>
-        <w:t xml:space="preserve">          .doc(courseId)</w:t>
+        <w:t xml:space="preserve">            style: baseStyle.copyWith(fontWeight: FontWeight.bold),</w:t>
       </w:r>
       <w:r>
         <w:rPr>
@@ -2204,7 +2500,7 @@
           <w:sz w:val="18"/>
         </w:rPr>
         <w:br/>
-        <w:t xml:space="preserve">          .collection('popupQuestions')</w:t>
+        <w:t xml:space="preserve">          ));</w:t>
       </w:r>
       <w:r>
         <w:rPr>
@@ -2212,7 +2508,7 @@
           <w:sz w:val="18"/>
         </w:rPr>
         <w:br/>
-        <w:t xml:space="preserve">          .where('isActive', isEqualTo: true)</w:t>
+        <w:t xml:space="preserve">          currentIndex = endIndex + 2;</w:t>
       </w:r>
       <w:r>
         <w:rPr>
@@ -2220,14 +2516,15 @@
           <w:sz w:val="18"/>
         </w:rPr>
         <w:br/>
+        <w:t xml:space="preserve">          continue;</w:t>
       </w:r>
       <w:r>
         <w:rPr>
           <w:rFonts w:ascii="Consolas" w:hAnsi="Consolas"/>
           <w:sz w:val="18"/>
         </w:rPr>
-        <w:lastRenderedPageBreak/>
-        <w:t xml:space="preserve">          .snapshots()</w:t>
+        <w:br/>
+        <w:t xml:space="preserve">        }</w:t>
       </w:r>
       <w:r>
         <w:rPr>
@@ -2235,7 +2532,7 @@
           <w:sz w:val="18"/>
         </w:rPr>
         <w:br/>
-        <w:t xml:space="preserve">          .listen((snapshot) {</w:t>
+        <w:t xml:space="preserve">      }</w:t>
       </w:r>
       <w:r>
         <w:rPr>
@@ -2243,14 +2540,15 @@
           <w:sz w:val="18"/>
         </w:rPr>
         <w:br/>
-        <w:t xml:space="preserve">        for (var change in snapshot.docChanges) </w:t>
+        <w:t xml:space="preserve">      </w:t>
       </w:r>
       <w:r>
         <w:rPr>
           <w:rFonts w:ascii="Consolas" w:hAnsi="Consolas"/>
           <w:sz w:val="18"/>
         </w:rPr>
-        <w:t>{</w:t>
+        <w:br/>
+        <w:t xml:space="preserve">      // Check for italic (*text*)</w:t>
       </w:r>
       <w:r>
         <w:rPr>
@@ -2258,15 +2556,14 @@
           <w:sz w:val="18"/>
         </w:rPr>
         <w:br/>
-        <w:t xml:space="preserve">          if (change.type == DocumentChangeType.added) {</w:t>
       </w:r>
       <w:r>
         <w:rPr>
           <w:rFonts w:ascii="Consolas" w:hAnsi="Consolas"/>
           <w:sz w:val="18"/>
         </w:rPr>
-        <w:br/>
-        <w:t xml:space="preserve">            _showPopupQuestionNotification(</w:t>
+        <w:lastRenderedPageBreak/>
+        <w:t xml:space="preserve">      if (text[currentIndex] == '*') {</w:t>
       </w:r>
       <w:r>
         <w:rPr>
@@ -2274,7 +2571,7 @@
           <w:sz w:val="18"/>
         </w:rPr>
         <w:br/>
-        <w:t xml:space="preserve">                change.doc.data()!, courseId);</w:t>
+        <w:t xml:space="preserve">        final endIndex = text.indexOf('*', currentIndex + 1);</w:t>
       </w:r>
       <w:r>
         <w:rPr>
@@ -2282,7 +2579,7 @@
           <w:sz w:val="18"/>
         </w:rPr>
         <w:br/>
-        <w:t xml:space="preserve">          }</w:t>
+        <w:t xml:space="preserve">        if (endIndex != -1) {</w:t>
       </w:r>
       <w:r>
         <w:rPr>
@@ -2290,7 +2587,7 @@
           <w:sz w:val="18"/>
         </w:rPr>
         <w:br/>
-        <w:t xml:space="preserve">        }</w:t>
+        <w:t xml:space="preserve">          final italicText = text.substring(currentIndex + 1, endIndex);</w:t>
       </w:r>
       <w:r>
         <w:rPr>
@@ -2298,7 +2595,7 @@
           <w:sz w:val="18"/>
         </w:rPr>
         <w:br/>
-        <w:t xml:space="preserve">      });</w:t>
+        <w:t xml:space="preserve">          spans.add(TextSpan(</w:t>
       </w:r>
       <w:r>
         <w:rPr>
@@ -2306,7 +2603,7 @@
           <w:sz w:val="18"/>
         </w:rPr>
         <w:br/>
-        <w:t xml:space="preserve">      </w:t>
+        <w:t xml:space="preserve">            text: italicText,</w:t>
       </w:r>
       <w:r>
         <w:rPr>
@@ -2314,7 +2611,7 @@
           <w:sz w:val="18"/>
         </w:rPr>
         <w:br/>
-        <w:t xml:space="preserve">      // Monitor quizzes</w:t>
+        <w:t xml:space="preserve">            style: baseStyle.copyWith(fontStyle: FontStyle.italic),</w:t>
       </w:r>
       <w:r>
         <w:rPr>
@@ -2322,7 +2619,7 @@
           <w:sz w:val="18"/>
         </w:rPr>
         <w:br/>
-        <w:t xml:space="preserve">      FirebaseFirestore.instance</w:t>
+        <w:t xml:space="preserve">          ));</w:t>
       </w:r>
       <w:r>
         <w:rPr>
@@ -2330,14 +2627,15 @@
           <w:sz w:val="18"/>
         </w:rPr>
         <w:br/>
-        <w:t xml:space="preserve">         </w:t>
+        <w:t xml:space="preserve">          currentIndex = endIndex + 1;</w:t>
       </w:r>
       <w:r>
         <w:rPr>
           <w:rFonts w:ascii="Consolas" w:hAnsi="Consolas"/>
           <w:sz w:val="18"/>
         </w:rPr>
-        <w:t xml:space="preserve"> .collection('courses')</w:t>
+        <w:br/>
+        <w:t xml:space="preserve">          continue;</w:t>
       </w:r>
       <w:r>
         <w:rPr>
@@ -2345,7 +2643,7 @@
           <w:sz w:val="18"/>
         </w:rPr>
         <w:br/>
-        <w:t xml:space="preserve">          .doc(courseId)</w:t>
+        <w:t xml:space="preserve">        }</w:t>
       </w:r>
       <w:r>
         <w:rPr>
@@ -2353,7 +2651,7 @@
           <w:sz w:val="18"/>
         </w:rPr>
         <w:br/>
-        <w:t xml:space="preserve">          .collection('quizzes')</w:t>
+        <w:t xml:space="preserve">      }</w:t>
       </w:r>
       <w:r>
         <w:rPr>
@@ -2361,7 +2659,7 @@
           <w:sz w:val="18"/>
         </w:rPr>
         <w:br/>
-        <w:t xml:space="preserve">          .where('isActive', isEqualTo: true)</w:t>
+        <w:t xml:space="preserve">      </w:t>
       </w:r>
       <w:r>
         <w:rPr>
@@ -2369,7 +2667,7 @@
           <w:sz w:val="18"/>
         </w:rPr>
         <w:br/>
-        <w:t xml:space="preserve">          .snapshots()</w:t>
+        <w:t xml:space="preserve">      // Regular text</w:t>
       </w:r>
       <w:r>
         <w:rPr>
@@ -2377,7 +2675,7 @@
           <w:sz w:val="18"/>
         </w:rPr>
         <w:br/>
-        <w:t xml:space="preserve">          .listen((snapshot) {</w:t>
+        <w:t xml:space="preserve">      spans.add(TextSpan(text: text[currentIndex], style: baseStyle));</w:t>
       </w:r>
       <w:r>
         <w:rPr>
@@ -2385,7 +2683,7 @@
           <w:sz w:val="18"/>
         </w:rPr>
         <w:br/>
-        <w:t xml:space="preserve">        for (var change in snapshot.docChanges) {</w:t>
+        <w:t xml:space="preserve">      currentIndex++;</w:t>
       </w:r>
       <w:r>
         <w:rPr>
@@ -2393,14 +2691,15 @@
           <w:sz w:val="18"/>
         </w:rPr>
         <w:br/>
-        <w:t xml:space="preserve">          if (change.typ</w:t>
+        <w:t xml:space="preserve">    }</w:t>
       </w:r>
       <w:r>
         <w:rPr>
           <w:rFonts w:ascii="Consolas" w:hAnsi="Consolas"/>
           <w:sz w:val="18"/>
         </w:rPr>
-        <w:t>e == DocumentChangeType.added) {</w:t>
+        <w:br/>
+        <w:t xml:space="preserve">    return spans;</w:t>
       </w:r>
       <w:r>
         <w:rPr>
@@ -2408,7 +2707,7 @@
           <w:sz w:val="18"/>
         </w:rPr>
         <w:br/>
-        <w:t xml:space="preserve">            _showQuizNotification(change.doc.data()!, courseId);</w:t>
+        <w:t xml:space="preserve">  }</w:t>
       </w:r>
       <w:r>
         <w:rPr>
@@ -2416,23 +2715,36 @@
           <w:sz w:val="18"/>
         </w:rPr>
         <w:br/>
-        <w:t xml:space="preserve">          }</w:t>
-      </w:r>
+        <w:t>}</w:t>
+      </w:r>
+    </w:p>
+    <w:p>
+      <w:pPr>
+        <w:pStyle w:val="Heading2"/>
+      </w:pPr>
+      <w:r>
+        <w:t>B. Firestore Security Rules</w:t>
+      </w:r>
+    </w:p>
+    <w:p>
+      <w:pPr>
+        <w:ind w:left="360"/>
+      </w:pPr>
+      <w:proofErr w:type="spellStart"/>
       <w:r>
         <w:rPr>
           <w:rFonts w:ascii="Consolas" w:hAnsi="Consolas"/>
           <w:sz w:val="18"/>
         </w:rPr>
-        <w:br/>
-        <w:t xml:space="preserve">        }</w:t>
-      </w:r>
+        <w:t>rules_version</w:t>
+      </w:r>
+      <w:proofErr w:type="spellEnd"/>
       <w:r>
         <w:rPr>
           <w:rFonts w:ascii="Consolas" w:hAnsi="Consolas"/>
           <w:sz w:val="18"/>
         </w:rPr>
-        <w:br/>
-        <w:t xml:space="preserve">      });</w:t>
+        <w:t xml:space="preserve"> = '2';</w:t>
       </w:r>
       <w:r>
         <w:rPr>
@@ -2440,7 +2752,7 @@
           <w:sz w:val="18"/>
         </w:rPr>
         <w:br/>
-        <w:t xml:space="preserve">    }</w:t>
+        <w:t>service cloud.firestore {</w:t>
       </w:r>
       <w:r>
         <w:rPr>
@@ -2448,7 +2760,7 @@
           <w:sz w:val="18"/>
         </w:rPr>
         <w:br/>
-        <w:t xml:space="preserve">  }</w:t>
+        <w:t xml:space="preserve">  match /databases/{database}/documents {</w:t>
       </w:r>
       <w:r>
         <w:rPr>
@@ -2456,27 +2768,15 @@
           <w:sz w:val="18"/>
         </w:rPr>
         <w:br/>
-        <w:t>}</w:t>
-      </w:r>
-    </w:p>
-    <w:p>
-      <w:pPr>
-        <w:pStyle w:val="Heading3"/>
-      </w:pPr>
-      <w:r>
-        <w:t>3. Text Formatting with Markers</w:t>
-      </w:r>
-    </w:p>
-    <w:p>
-      <w:pPr>
-        <w:ind w:left="360"/>
-      </w:pPr>
+        <w:t xml:space="preserve">    </w:t>
+      </w:r>
       <w:r>
         <w:rPr>
           <w:rFonts w:ascii="Consolas" w:hAnsi="Consolas"/>
           <w:sz w:val="18"/>
         </w:rPr>
-        <w:t>// lib/utils/text_formatter.dart</w:t>
+        <w:br/>
+        <w:t xml:space="preserve">    function isInstructor() {</w:t>
       </w:r>
       <w:r>
         <w:rPr>
@@ -2484,14 +2784,15 @@
           <w:sz w:val="18"/>
         </w:rPr>
         <w:br/>
-        <w:t>class FormattedTextWidget extends StatelessWidget</w:t>
+        <w:t xml:space="preserve">      return request.auth != null &amp;&amp; </w:t>
       </w:r>
       <w:r>
         <w:rPr>
           <w:rFonts w:ascii="Consolas" w:hAnsi="Consolas"/>
           <w:sz w:val="18"/>
         </w:rPr>
-        <w:t xml:space="preserve"> {</w:t>
+        <w:br/>
+        <w:t xml:space="preserve">             get(/databases/$(database)/documents/users/$(request.auth.uid))</w:t>
       </w:r>
       <w:r>
         <w:rPr>
@@ -2499,7 +2800,7 @@
           <w:sz w:val="18"/>
         </w:rPr>
         <w:br/>
-        <w:t xml:space="preserve">  final String text;</w:t>
+        <w:t xml:space="preserve">             .data.userType == 'instructor';</w:t>
       </w:r>
       <w:r>
         <w:rPr>
@@ -2507,7 +2808,7 @@
           <w:sz w:val="18"/>
         </w:rPr>
         <w:br/>
-        <w:t xml:space="preserve">  </w:t>
+        <w:t xml:space="preserve">    }</w:t>
       </w:r>
       <w:r>
         <w:rPr>
@@ -2515,7 +2816,7 @@
           <w:sz w:val="18"/>
         </w:rPr>
         <w:br/>
-        <w:t xml:space="preserve">  List&lt;TextSpan&gt; _parseText(String text, TextStyle baseStyle) {</w:t>
+        <w:t xml:space="preserve">    </w:t>
       </w:r>
       <w:r>
         <w:rPr>
@@ -2523,7 +2824,7 @@
           <w:sz w:val="18"/>
         </w:rPr>
         <w:br/>
-        <w:t xml:space="preserve">    final List&lt;TextSpan&gt; spans = [];</w:t>
+        <w:t xml:space="preserve">    function isCourseInstructor(courseId) {</w:t>
       </w:r>
       <w:r>
         <w:rPr>
@@ -2531,7 +2832,7 @@
           <w:sz w:val="18"/>
         </w:rPr>
         <w:br/>
-        <w:t xml:space="preserve">    int currentIndex = 0;</w:t>
+        <w:t xml:space="preserve">      return request.auth != null &amp;&amp; </w:t>
       </w:r>
       <w:r>
         <w:rPr>
@@ -2539,6 +2840,7 @@
           <w:sz w:val="18"/>
         </w:rPr>
         <w:br/>
+        <w:t xml:space="preserve">             get(/databases/$(database)/documents/courses/$(courseId))</w:t>
       </w:r>
       <w:r>
         <w:rPr>
@@ -2546,7 +2848,7 @@
           <w:sz w:val="18"/>
         </w:rPr>
         <w:br/>
-        <w:t xml:space="preserve">    while (currentIndex &lt; text.length) {</w:t>
+        <w:t xml:space="preserve">             .data.instructorId == request.auth.uid;</w:t>
       </w:r>
       <w:r>
         <w:rPr>
@@ -2554,7 +2856,7 @@
           <w:sz w:val="18"/>
         </w:rPr>
         <w:br/>
-        <w:t xml:space="preserve">      // Check for bold (**text**)</w:t>
+        <w:t xml:space="preserve">    }</w:t>
       </w:r>
       <w:r>
         <w:rPr>
@@ -2562,14 +2864,15 @@
           <w:sz w:val="18"/>
         </w:rPr>
         <w:br/>
-        <w:t xml:space="preserve">      if (text.substring(</w:t>
+        <w:t xml:space="preserve">    </w:t>
       </w:r>
       <w:r>
         <w:rPr>
           <w:rFonts w:ascii="Consolas" w:hAnsi="Consolas"/>
           <w:sz w:val="18"/>
         </w:rPr>
-        <w:t>currentIndex, currentIndex + 2) == '**') {</w:t>
+        <w:br/>
+        <w:t xml:space="preserve">    match /courses/{courseId} {</w:t>
       </w:r>
       <w:r>
         <w:rPr>
@@ -2577,7 +2880,7 @@
           <w:sz w:val="18"/>
         </w:rPr>
         <w:br/>
-        <w:t xml:space="preserve">        final endIndex = text.indexOf('**', currentIndex + 2);</w:t>
+        <w:t xml:space="preserve">      allow read: if request.auth != null;</w:t>
       </w:r>
       <w:r>
         <w:rPr>
@@ -2585,7 +2888,7 @@
           <w:sz w:val="18"/>
         </w:rPr>
         <w:br/>
-        <w:t xml:space="preserve">        if (endIndex != -1) {</w:t>
+        <w:t xml:space="preserve">      allow create: if isInstructor();</w:t>
       </w:r>
       <w:r>
         <w:rPr>
@@ -2593,7 +2896,7 @@
           <w:sz w:val="18"/>
         </w:rPr>
         <w:br/>
-        <w:t xml:space="preserve">          final boldText = text.substring(currentIndex + 2, endIndex);</w:t>
+        <w:t xml:space="preserve">      allow update, delete: if isCourseInstructor(courseId);</w:t>
       </w:r>
       <w:r>
         <w:rPr>
@@ -2601,7 +2904,7 @@
           <w:sz w:val="18"/>
         </w:rPr>
         <w:br/>
-        <w:t xml:space="preserve">          spans.add(TextSpan(</w:t>
+        <w:t xml:space="preserve">      </w:t>
       </w:r>
       <w:r>
         <w:rPr>
@@ -2609,14 +2912,15 @@
           <w:sz w:val="18"/>
         </w:rPr>
         <w:br/>
-        <w:t xml:space="preserve">            text: b</w:t>
+        <w:t xml:space="preserve">      match /popupQuestions/{questionId} {</w:t>
       </w:r>
       <w:r>
         <w:rPr>
           <w:rFonts w:ascii="Consolas" w:hAnsi="Consolas"/>
           <w:sz w:val="18"/>
         </w:rPr>
-        <w:t>oldText,</w:t>
+        <w:br/>
+        <w:t xml:space="preserve">        allow read: if request.auth != null;</w:t>
       </w:r>
       <w:r>
         <w:rPr>
@@ -2624,7 +2928,7 @@
           <w:sz w:val="18"/>
         </w:rPr>
         <w:br/>
-        <w:t xml:space="preserve">            style: baseStyle.copyWith(fontWeight: FontWeight.bold),</w:t>
+        <w:t xml:space="preserve">        allow create, delete: if isCourseInstructor(courseId);</w:t>
       </w:r>
       <w:r>
         <w:rPr>
@@ -2632,7 +2936,7 @@
           <w:sz w:val="18"/>
         </w:rPr>
         <w:br/>
-        <w:t xml:space="preserve">          ));</w:t>
+        <w:t xml:space="preserve">        allow update: if isCourseInstructor(courseId) || </w:t>
       </w:r>
       <w:r>
         <w:rPr>
@@ -2640,7 +2944,7 @@
           <w:sz w:val="18"/>
         </w:rPr>
         <w:br/>
-        <w:t xml:space="preserve">          currentIndex = endIndex + 2;</w:t>
+        <w:t xml:space="preserve">                        (request.auth != null &amp;&amp; </w:t>
       </w:r>
       <w:r>
         <w:rPr>
@@ -2648,7 +2952,7 @@
           <w:sz w:val="18"/>
         </w:rPr>
         <w:br/>
-        <w:t xml:space="preserve">          continue;</w:t>
+        <w:t xml:space="preserve">                         request.resource.data.diff(resource.data)</w:t>
       </w:r>
       <w:r>
         <w:rPr>
@@ -2656,7 +2960,7 @@
           <w:sz w:val="18"/>
         </w:rPr>
         <w:br/>
-        <w:t xml:space="preserve">        }</w:t>
+        <w:t xml:space="preserve">                         .affectedKeys().hasOnly(['responses']));</w:t>
       </w:r>
       <w:r>
         <w:rPr>
@@ -2672,7 +2976,7 @@
           <w:sz w:val="18"/>
         </w:rPr>
         <w:br/>
-        <w:t xml:space="preserve">      </w:t>
+        <w:t xml:space="preserve">    }</w:t>
       </w:r>
       <w:r>
         <w:rPr>
@@ -2680,7 +2984,7 @@
           <w:sz w:val="18"/>
         </w:rPr>
         <w:br/>
-        <w:t xml:space="preserve">      // Check for italic (*text*)</w:t>
+        <w:t xml:space="preserve">    </w:t>
       </w:r>
       <w:r>
         <w:rPr>
@@ -2695,7 +2999,7 @@
           <w:sz w:val="18"/>
         </w:rPr>
         <w:lastRenderedPageBreak/>
-        <w:t xml:space="preserve">      if (text[currentIndex] == '*') {</w:t>
+        <w:t xml:space="preserve">    match /notifications/{notificationId} {</w:t>
       </w:r>
       <w:r>
         <w:rPr>
@@ -2703,498 +3007,15 @@
           <w:sz w:val="18"/>
         </w:rPr>
         <w:br/>
-        <w:t xml:space="preserve">       </w:t>
+        <w:t xml:space="preserve">      allow read, list: if request.auth != null &amp;&amp; </w:t>
       </w:r>
       <w:r>
         <w:rPr>
           <w:rFonts w:ascii="Consolas" w:hAnsi="Consolas"/>
           <w:sz w:val="18"/>
         </w:rPr>
-        <w:t xml:space="preserve"> final endIndex = text.indexOf('*', currentIndex + 1);</w:t>
-      </w:r>
-      <w:r>
-        <w:rPr>
-          <w:rFonts w:ascii="Consolas" w:hAnsi="Consolas"/>
-          <w:sz w:val="18"/>
-        </w:rPr>
         <w:br/>
-        <w:t xml:space="preserve">        if (endIndex != -1) {</w:t>
-      </w:r>
-      <w:r>
-        <w:rPr>
-          <w:rFonts w:ascii="Consolas" w:hAnsi="Consolas"/>
-          <w:sz w:val="18"/>
-        </w:rPr>
-        <w:br/>
-        <w:t xml:space="preserve">          final italicText = text.substring(currentIndex + 1, endIndex);</w:t>
-      </w:r>
-      <w:r>
-        <w:rPr>
-          <w:rFonts w:ascii="Consolas" w:hAnsi="Consolas"/>
-          <w:sz w:val="18"/>
-        </w:rPr>
-        <w:br/>
-        <w:t xml:space="preserve">          spans.add(TextSpan(</w:t>
-      </w:r>
-      <w:r>
-        <w:rPr>
-          <w:rFonts w:ascii="Consolas" w:hAnsi="Consolas"/>
-          <w:sz w:val="18"/>
-        </w:rPr>
-        <w:br/>
-        <w:t xml:space="preserve">            text: italicText,</w:t>
-      </w:r>
-      <w:r>
-        <w:rPr>
-          <w:rFonts w:ascii="Consolas" w:hAnsi="Consolas"/>
-          <w:sz w:val="18"/>
-        </w:rPr>
-        <w:br/>
-        <w:t xml:space="preserve">            style: baseStyle.copyWith(</w:t>
-      </w:r>
-      <w:r>
-        <w:rPr>
-          <w:rFonts w:ascii="Consolas" w:hAnsi="Consolas"/>
-          <w:sz w:val="18"/>
-        </w:rPr>
-        <w:t>fontStyle: FontStyle.italic),</w:t>
-      </w:r>
-      <w:r>
-        <w:rPr>
-          <w:rFonts w:ascii="Consolas" w:hAnsi="Consolas"/>
-          <w:sz w:val="18"/>
-        </w:rPr>
-        <w:br/>
-        <w:t xml:space="preserve">          ));</w:t>
-      </w:r>
-      <w:r>
-        <w:rPr>
-          <w:rFonts w:ascii="Consolas" w:hAnsi="Consolas"/>
-          <w:sz w:val="18"/>
-        </w:rPr>
-        <w:br/>
-        <w:t xml:space="preserve">          currentIndex = endIndex + 1;</w:t>
-      </w:r>
-      <w:r>
-        <w:rPr>
-          <w:rFonts w:ascii="Consolas" w:hAnsi="Consolas"/>
-          <w:sz w:val="18"/>
-        </w:rPr>
-        <w:br/>
-        <w:t xml:space="preserve">          continue;</w:t>
-      </w:r>
-      <w:r>
-        <w:rPr>
-          <w:rFonts w:ascii="Consolas" w:hAnsi="Consolas"/>
-          <w:sz w:val="18"/>
-        </w:rPr>
-        <w:br/>
-        <w:t xml:space="preserve">        }</w:t>
-      </w:r>
-      <w:r>
-        <w:rPr>
-          <w:rFonts w:ascii="Consolas" w:hAnsi="Consolas"/>
-          <w:sz w:val="18"/>
-        </w:rPr>
-        <w:br/>
-        <w:t xml:space="preserve">      }</w:t>
-      </w:r>
-      <w:r>
-        <w:rPr>
-          <w:rFonts w:ascii="Consolas" w:hAnsi="Consolas"/>
-          <w:sz w:val="18"/>
-        </w:rPr>
-        <w:br/>
-        <w:t xml:space="preserve">      </w:t>
-      </w:r>
-      <w:r>
-        <w:rPr>
-          <w:rFonts w:ascii="Consolas" w:hAnsi="Consolas"/>
-          <w:sz w:val="18"/>
-        </w:rPr>
-        <w:br/>
-        <w:t xml:space="preserve">      // Regular text</w:t>
-      </w:r>
-      <w:r>
-        <w:rPr>
-          <w:rFonts w:ascii="Consolas" w:hAnsi="Consolas"/>
-          <w:sz w:val="18"/>
-        </w:rPr>
-        <w:br/>
-        <w:t xml:space="preserve">      spans.add(TextSpan(text: text[currentIndex], style: baseStyle));</w:t>
-      </w:r>
-      <w:r>
-        <w:rPr>
-          <w:rFonts w:ascii="Consolas" w:hAnsi="Consolas"/>
-          <w:sz w:val="18"/>
-        </w:rPr>
-        <w:br/>
-        <w:t xml:space="preserve">      currentIndex++;</w:t>
-      </w:r>
-      <w:r>
-        <w:rPr>
-          <w:rFonts w:ascii="Consolas" w:hAnsi="Consolas"/>
-          <w:sz w:val="18"/>
-        </w:rPr>
-        <w:br/>
-        <w:t xml:space="preserve">    }</w:t>
-      </w:r>
-      <w:r>
-        <w:rPr>
-          <w:rFonts w:ascii="Consolas" w:hAnsi="Consolas"/>
-          <w:sz w:val="18"/>
-        </w:rPr>
-        <w:br/>
-        <w:t xml:space="preserve">    ret</w:t>
-      </w:r>
-      <w:r>
-        <w:rPr>
-          <w:rFonts w:ascii="Consolas" w:hAnsi="Consolas"/>
-          <w:sz w:val="18"/>
-        </w:rPr>
-        <w:t>urn spans;</w:t>
-      </w:r>
-      <w:r>
-        <w:rPr>
-          <w:rFonts w:ascii="Consolas" w:hAnsi="Consolas"/>
-          <w:sz w:val="18"/>
-        </w:rPr>
-        <w:br/>
-        <w:t xml:space="preserve">  }</w:t>
-      </w:r>
-      <w:r>
-        <w:rPr>
-          <w:rFonts w:ascii="Consolas" w:hAnsi="Consolas"/>
-          <w:sz w:val="18"/>
-        </w:rPr>
-        <w:br/>
-        <w:t>}</w:t>
-      </w:r>
-    </w:p>
-    <w:p>
-      <w:pPr>
-        <w:pStyle w:val="Heading2"/>
-      </w:pPr>
-      <w:r>
-        <w:t>B. Firestore Security Rules</w:t>
-      </w:r>
-    </w:p>
-    <w:p>
-      <w:pPr>
-        <w:ind w:left="360"/>
-      </w:pPr>
-      <w:r>
-        <w:rPr>
-          <w:rFonts w:ascii="Consolas" w:hAnsi="Consolas"/>
-          <w:sz w:val="18"/>
-        </w:rPr>
-        <w:t>rules_version = '2';</w:t>
-      </w:r>
-      <w:r>
-        <w:rPr>
-          <w:rFonts w:ascii="Consolas" w:hAnsi="Consolas"/>
-          <w:sz w:val="18"/>
-        </w:rPr>
-        <w:br/>
-        <w:t>service cloud.firestore {</w:t>
-      </w:r>
-      <w:r>
-        <w:rPr>
-          <w:rFonts w:ascii="Consolas" w:hAnsi="Consolas"/>
-          <w:sz w:val="18"/>
-        </w:rPr>
-        <w:br/>
-        <w:t xml:space="preserve">  match /databases/{database}/documents {</w:t>
-      </w:r>
-      <w:r>
-        <w:rPr>
-          <w:rFonts w:ascii="Consolas" w:hAnsi="Consolas"/>
-          <w:sz w:val="18"/>
-        </w:rPr>
-        <w:br/>
-        <w:t xml:space="preserve">    </w:t>
-      </w:r>
-      <w:r>
-        <w:rPr>
-          <w:rFonts w:ascii="Consolas" w:hAnsi="Consolas"/>
-          <w:sz w:val="18"/>
-        </w:rPr>
-        <w:br/>
-        <w:t xml:space="preserve">    function isInstructor() {</w:t>
-      </w:r>
-      <w:r>
-        <w:rPr>
-          <w:rFonts w:ascii="Consolas" w:hAnsi="Consolas"/>
-          <w:sz w:val="18"/>
-        </w:rPr>
-        <w:br/>
-        <w:t xml:space="preserve">      return request.auth != null &amp;&amp; </w:t>
-      </w:r>
-      <w:r>
-        <w:rPr>
-          <w:rFonts w:ascii="Consolas" w:hAnsi="Consolas"/>
-          <w:sz w:val="18"/>
-        </w:rPr>
-        <w:br/>
-        <w:t xml:space="preserve">             get(/databases/$(database)/documents</w:t>
-      </w:r>
-      <w:r>
-        <w:rPr>
-          <w:rFonts w:ascii="Consolas" w:hAnsi="Consolas"/>
-          <w:sz w:val="18"/>
-        </w:rPr>
-        <w:t>/users/$(request.auth.uid))</w:t>
-      </w:r>
-      <w:r>
-        <w:rPr>
-          <w:rFonts w:ascii="Consolas" w:hAnsi="Consolas"/>
-          <w:sz w:val="18"/>
-        </w:rPr>
-        <w:br/>
-        <w:t xml:space="preserve">             .data.userType == 'instructor';</w:t>
-      </w:r>
-      <w:r>
-        <w:rPr>
-          <w:rFonts w:ascii="Consolas" w:hAnsi="Consolas"/>
-          <w:sz w:val="18"/>
-        </w:rPr>
-        <w:br/>
-        <w:t xml:space="preserve">    }</w:t>
-      </w:r>
-      <w:r>
-        <w:rPr>
-          <w:rFonts w:ascii="Consolas" w:hAnsi="Consolas"/>
-          <w:sz w:val="18"/>
-        </w:rPr>
-        <w:br/>
-        <w:t xml:space="preserve">    </w:t>
-      </w:r>
-      <w:r>
-        <w:rPr>
-          <w:rFonts w:ascii="Consolas" w:hAnsi="Consolas"/>
-          <w:sz w:val="18"/>
-        </w:rPr>
-        <w:br/>
-        <w:t xml:space="preserve">    function isCourseInstructor(courseId) {</w:t>
-      </w:r>
-      <w:r>
-        <w:rPr>
-          <w:rFonts w:ascii="Consolas" w:hAnsi="Consolas"/>
-          <w:sz w:val="18"/>
-        </w:rPr>
-        <w:br/>
-        <w:t xml:space="preserve">      return request.auth != null &amp;&amp; </w:t>
-      </w:r>
-      <w:r>
-        <w:rPr>
-          <w:rFonts w:ascii="Consolas" w:hAnsi="Consolas"/>
-          <w:sz w:val="18"/>
-        </w:rPr>
-        <w:br/>
-        <w:t xml:space="preserve">             get(/databases/$(database)/documents/courses/$(courseId))</w:t>
-      </w:r>
-      <w:r>
-        <w:rPr>
-          <w:rFonts w:ascii="Consolas" w:hAnsi="Consolas"/>
-          <w:sz w:val="18"/>
-        </w:rPr>
-        <w:br/>
-        <w:t xml:space="preserve">             .data.</w:t>
-      </w:r>
-      <w:r>
-        <w:rPr>
-          <w:rFonts w:ascii="Consolas" w:hAnsi="Consolas"/>
-          <w:sz w:val="18"/>
-        </w:rPr>
-        <w:t>instructorId == request.auth.uid;</w:t>
-      </w:r>
-      <w:r>
-        <w:rPr>
-          <w:rFonts w:ascii="Consolas" w:hAnsi="Consolas"/>
-          <w:sz w:val="18"/>
-        </w:rPr>
-        <w:br/>
-        <w:t xml:space="preserve">    }</w:t>
-      </w:r>
-      <w:r>
-        <w:rPr>
-          <w:rFonts w:ascii="Consolas" w:hAnsi="Consolas"/>
-          <w:sz w:val="18"/>
-        </w:rPr>
-        <w:br/>
-        <w:t xml:space="preserve">    </w:t>
-      </w:r>
-      <w:r>
-        <w:rPr>
-          <w:rFonts w:ascii="Consolas" w:hAnsi="Consolas"/>
-          <w:sz w:val="18"/>
-        </w:rPr>
-        <w:br/>
-        <w:t xml:space="preserve">    match /courses/{courseId} {</w:t>
-      </w:r>
-      <w:r>
-        <w:rPr>
-          <w:rFonts w:ascii="Consolas" w:hAnsi="Consolas"/>
-          <w:sz w:val="18"/>
-        </w:rPr>
-        <w:br/>
-        <w:t xml:space="preserve">      allow read: if request.auth != null;</w:t>
-      </w:r>
-      <w:r>
-        <w:rPr>
-          <w:rFonts w:ascii="Consolas" w:hAnsi="Consolas"/>
-          <w:sz w:val="18"/>
-        </w:rPr>
-        <w:br/>
-        <w:t xml:space="preserve">      allow create: if isInstructor();</w:t>
-      </w:r>
-      <w:r>
-        <w:rPr>
-          <w:rFonts w:ascii="Consolas" w:hAnsi="Consolas"/>
-          <w:sz w:val="18"/>
-        </w:rPr>
-        <w:br/>
-        <w:t xml:space="preserve">      allow update, delete: if isCourseInstructor(courseId);</w:t>
-      </w:r>
-      <w:r>
-        <w:rPr>
-          <w:rFonts w:ascii="Consolas" w:hAnsi="Consolas"/>
-          <w:sz w:val="18"/>
-        </w:rPr>
-        <w:br/>
-        <w:t xml:space="preserve">      </w:t>
-      </w:r>
-      <w:r>
-        <w:rPr>
-          <w:rFonts w:ascii="Consolas" w:hAnsi="Consolas"/>
-          <w:sz w:val="18"/>
-        </w:rPr>
-        <w:br/>
-        <w:t xml:space="preserve">      match /popupQuestions/{</w:t>
-      </w:r>
-      <w:r>
-        <w:rPr>
-          <w:rFonts w:ascii="Consolas" w:hAnsi="Consolas"/>
-          <w:sz w:val="18"/>
-        </w:rPr>
-        <w:t>questionId} {</w:t>
-      </w:r>
-      <w:r>
-        <w:rPr>
-          <w:rFonts w:ascii="Consolas" w:hAnsi="Consolas"/>
-          <w:sz w:val="18"/>
-        </w:rPr>
-        <w:br/>
-        <w:t xml:space="preserve">        allow read: if request.auth != null;</w:t>
-      </w:r>
-      <w:r>
-        <w:rPr>
-          <w:rFonts w:ascii="Consolas" w:hAnsi="Consolas"/>
-          <w:sz w:val="18"/>
-        </w:rPr>
-        <w:br/>
-        <w:t xml:space="preserve">        allow create, delete: if isCourseInstructor(courseId);</w:t>
-      </w:r>
-      <w:r>
-        <w:rPr>
-          <w:rFonts w:ascii="Consolas" w:hAnsi="Consolas"/>
-          <w:sz w:val="18"/>
-        </w:rPr>
-        <w:br/>
-        <w:t xml:space="preserve">        allow update: if isCourseInstructor(courseId) || </w:t>
-      </w:r>
-      <w:r>
-        <w:rPr>
-          <w:rFonts w:ascii="Consolas" w:hAnsi="Consolas"/>
-          <w:sz w:val="18"/>
-        </w:rPr>
-        <w:br/>
-        <w:t xml:space="preserve">                        (request.auth != null &amp;&amp; </w:t>
-      </w:r>
-      <w:r>
-        <w:rPr>
-          <w:rFonts w:ascii="Consolas" w:hAnsi="Consolas"/>
-          <w:sz w:val="18"/>
-        </w:rPr>
-        <w:br/>
-        <w:t xml:space="preserve">                         r</w:t>
-      </w:r>
-      <w:r>
-        <w:rPr>
-          <w:rFonts w:ascii="Consolas" w:hAnsi="Consolas"/>
-          <w:sz w:val="18"/>
-        </w:rPr>
-        <w:t>equest.resource.data.diff(resource.data)</w:t>
-      </w:r>
-      <w:r>
-        <w:rPr>
-          <w:rFonts w:ascii="Consolas" w:hAnsi="Consolas"/>
-          <w:sz w:val="18"/>
-        </w:rPr>
-        <w:br/>
-        <w:t xml:space="preserve">                         .affectedKeys().hasOnly(['responses']));</w:t>
-      </w:r>
-      <w:r>
-        <w:rPr>
-          <w:rFonts w:ascii="Consolas" w:hAnsi="Consolas"/>
-          <w:sz w:val="18"/>
-        </w:rPr>
-        <w:br/>
-        <w:t xml:space="preserve">      }</w:t>
-      </w:r>
-      <w:r>
-        <w:rPr>
-          <w:rFonts w:ascii="Consolas" w:hAnsi="Consolas"/>
-          <w:sz w:val="18"/>
-        </w:rPr>
-        <w:br/>
-        <w:t xml:space="preserve">    }</w:t>
-      </w:r>
-      <w:r>
-        <w:rPr>
-          <w:rFonts w:ascii="Consolas" w:hAnsi="Consolas"/>
-          <w:sz w:val="18"/>
-        </w:rPr>
-        <w:br/>
-        <w:t xml:space="preserve">    </w:t>
-      </w:r>
-      <w:r>
-        <w:rPr>
-          <w:rFonts w:ascii="Consolas" w:hAnsi="Consolas"/>
-          <w:sz w:val="18"/>
-        </w:rPr>
-        <w:br/>
-      </w:r>
-      <w:r>
-        <w:rPr>
-          <w:rFonts w:ascii="Consolas" w:hAnsi="Consolas"/>
-          <w:sz w:val="18"/>
-        </w:rPr>
-        <w:lastRenderedPageBreak/>
-        <w:t xml:space="preserve">    match /notifications/{notificationId} {</w:t>
-      </w:r>
-      <w:r>
-        <w:rPr>
-          <w:rFonts w:ascii="Consolas" w:hAnsi="Consolas"/>
-          <w:sz w:val="18"/>
-        </w:rPr>
-        <w:br/>
-        <w:t xml:space="preserve">      allow read, list: if request.auth != null &amp;&amp; </w:t>
-      </w:r>
-      <w:r>
-        <w:rPr>
-          <w:rFonts w:ascii="Consolas" w:hAnsi="Consolas"/>
-          <w:sz w:val="18"/>
-        </w:rPr>
-        <w:br/>
-        <w:t xml:space="preserve">                          resource</w:t>
-      </w:r>
-      <w:r>
-        <w:rPr>
-          <w:rFonts w:ascii="Consolas" w:hAnsi="Consolas"/>
-          <w:sz w:val="18"/>
-        </w:rPr>
-        <w:t>.data.userId == request.auth.uid;</w:t>
+        <w:t xml:space="preserve">                          resource.data.userId == request.auth.uid;</w:t>
       </w:r>
       <w:r>
         <w:rPr>
@@ -3616,10 +3437,7 @@
               <w:cnfStyle w:val="000000010000" w:firstRow="0" w:lastRow="0" w:firstColumn="0" w:lastColumn="0" w:oddVBand="0" w:evenVBand="0" w:oddHBand="0" w:evenHBand="1" w:firstRowFirstColumn="0" w:firstRowLastColumn="0" w:lastRowFirstColumn="0" w:lastRowLastColumn="0"/>
             </w:pPr>
             <w:r>
-              <w:t xml:space="preserve">Answer recorded, </w:t>
-            </w:r>
-            <w:r>
-              <w:t>notification sent</w:t>
+              <w:t>Answer recorded, notification sent</w:t>
             </w:r>
           </w:p>
         </w:tc>
@@ -4133,7 +3951,856 @@
         </w:tc>
       </w:tr>
     </w:tbl>
-    <w:p/>
+    <w:p>
+      <w:pPr>
+        <w:pStyle w:val="Heading2"/>
+      </w:pPr>
+    </w:p>
+    <w:p>
+      <w:pPr>
+        <w:rPr>
+          <w:rFonts w:asciiTheme="majorHAnsi" w:eastAsiaTheme="majorEastAsia" w:hAnsiTheme="majorHAnsi" w:cstheme="majorBidi"/>
+          <w:b/>
+          <w:bCs/>
+          <w:color w:val="4F81BD" w:themeColor="accent1"/>
+          <w:sz w:val="26"/>
+          <w:szCs w:val="26"/>
+        </w:rPr>
+      </w:pPr>
+      <w:r>
+        <w:br w:type="page"/>
+      </w:r>
+    </w:p>
+    <w:p>
+      <w:pPr>
+        <w:pStyle w:val="Heading2"/>
+      </w:pPr>
+      <w:r>
+        <w:rPr>
+          <w:noProof/>
+        </w:rPr>
+        <w:lastRenderedPageBreak/>
+        <w:drawing>
+          <wp:anchor distT="0" distB="0" distL="114300" distR="114300" simplePos="0" relativeHeight="251879424" behindDoc="1" locked="0" layoutInCell="1" allowOverlap="1" wp14:anchorId="477C4FE6" wp14:editId="5AC00DFC">
+            <wp:simplePos x="0" y="0"/>
+            <wp:positionH relativeFrom="column">
+              <wp:posOffset>4935415</wp:posOffset>
+            </wp:positionH>
+            <wp:positionV relativeFrom="paragraph">
+              <wp:posOffset>6224954</wp:posOffset>
+            </wp:positionV>
+            <wp:extent cx="1387671" cy="2855841"/>
+            <wp:effectExtent l="0" t="0" r="3175" b="1905"/>
+            <wp:wrapNone/>
+            <wp:docPr id="14" name="Picture 14"/>
+            <wp:cNvGraphicFramePr>
+              <a:graphicFrameLocks xmlns:a="http://schemas.openxmlformats.org/drawingml/2006/main" noChangeAspect="1"/>
+            </wp:cNvGraphicFramePr>
+            <a:graphic xmlns:a="http://schemas.openxmlformats.org/drawingml/2006/main">
+              <a:graphicData uri="http://schemas.openxmlformats.org/drawingml/2006/picture">
+                <pic:pic xmlns:pic="http://schemas.openxmlformats.org/drawingml/2006/picture">
+                  <pic:nvPicPr>
+                    <pic:cNvPr id="0" name="Picture 15"/>
+                    <pic:cNvPicPr>
+                      <a:picLocks noChangeAspect="1" noChangeArrowheads="1"/>
+                    </pic:cNvPicPr>
+                  </pic:nvPicPr>
+                  <pic:blipFill>
+                    <a:blip r:embed="rId7">
+                      <a:extLst>
+                        <a:ext uri="{28A0092B-C50C-407E-A947-70E740481C1C}">
+                          <a14:useLocalDpi xmlns:a14="http://schemas.microsoft.com/office/drawing/2010/main" val="0"/>
+                        </a:ext>
+                      </a:extLst>
+                    </a:blip>
+                    <a:srcRect/>
+                    <a:stretch>
+                      <a:fillRect/>
+                    </a:stretch>
+                  </pic:blipFill>
+                  <pic:spPr bwMode="auto">
+                    <a:xfrm>
+                      <a:off x="0" y="0"/>
+                      <a:ext cx="1388247" cy="2857027"/>
+                    </a:xfrm>
+                    <a:prstGeom prst="rect">
+                      <a:avLst/>
+                    </a:prstGeom>
+                    <a:noFill/>
+                    <a:ln>
+                      <a:noFill/>
+                    </a:ln>
+                  </pic:spPr>
+                </pic:pic>
+              </a:graphicData>
+            </a:graphic>
+            <wp14:sizeRelH relativeFrom="page">
+              <wp14:pctWidth>0</wp14:pctWidth>
+            </wp14:sizeRelH>
+            <wp14:sizeRelV relativeFrom="page">
+              <wp14:pctHeight>0</wp14:pctHeight>
+            </wp14:sizeRelV>
+          </wp:anchor>
+        </w:drawing>
+      </w:r>
+      <w:r>
+        <w:rPr>
+          <w:noProof/>
+        </w:rPr>
+        <w:drawing>
+          <wp:anchor distT="0" distB="0" distL="114300" distR="114300" simplePos="0" relativeHeight="251521024" behindDoc="0" locked="0" layoutInCell="1" allowOverlap="1" wp14:anchorId="05F77FAE" wp14:editId="5C97FCFE">
+            <wp:simplePos x="0" y="0"/>
+            <wp:positionH relativeFrom="column">
+              <wp:posOffset>3200400</wp:posOffset>
+            </wp:positionH>
+            <wp:positionV relativeFrom="paragraph">
+              <wp:posOffset>236220</wp:posOffset>
+            </wp:positionV>
+            <wp:extent cx="1409065" cy="2895600"/>
+            <wp:effectExtent l="0" t="0" r="635" b="0"/>
+            <wp:wrapSquare wrapText="bothSides"/>
+            <wp:docPr id="4" name="Picture 4"/>
+            <wp:cNvGraphicFramePr>
+              <a:graphicFrameLocks xmlns:a="http://schemas.openxmlformats.org/drawingml/2006/main" noChangeAspect="1"/>
+            </wp:cNvGraphicFramePr>
+            <a:graphic xmlns:a="http://schemas.openxmlformats.org/drawingml/2006/main">
+              <a:graphicData uri="http://schemas.openxmlformats.org/drawingml/2006/picture">
+                <pic:pic xmlns:pic="http://schemas.openxmlformats.org/drawingml/2006/picture">
+                  <pic:nvPicPr>
+                    <pic:cNvPr id="0" name="Picture 4"/>
+                    <pic:cNvPicPr>
+                      <a:picLocks noChangeAspect="1" noChangeArrowheads="1"/>
+                    </pic:cNvPicPr>
+                  </pic:nvPicPr>
+                  <pic:blipFill>
+                    <a:blip r:embed="rId8">
+                      <a:extLst>
+                        <a:ext uri="{28A0092B-C50C-407E-A947-70E740481C1C}">
+                          <a14:useLocalDpi xmlns:a14="http://schemas.microsoft.com/office/drawing/2010/main" val="0"/>
+                        </a:ext>
+                      </a:extLst>
+                    </a:blip>
+                    <a:srcRect/>
+                    <a:stretch>
+                      <a:fillRect/>
+                    </a:stretch>
+                  </pic:blipFill>
+                  <pic:spPr bwMode="auto">
+                    <a:xfrm>
+                      <a:off x="0" y="0"/>
+                      <a:ext cx="1409065" cy="2895600"/>
+                    </a:xfrm>
+                    <a:prstGeom prst="rect">
+                      <a:avLst/>
+                    </a:prstGeom>
+                    <a:noFill/>
+                    <a:ln>
+                      <a:noFill/>
+                    </a:ln>
+                  </pic:spPr>
+                </pic:pic>
+              </a:graphicData>
+            </a:graphic>
+            <wp14:sizeRelH relativeFrom="page">
+              <wp14:pctWidth>0</wp14:pctWidth>
+            </wp14:sizeRelH>
+            <wp14:sizeRelV relativeFrom="page">
+              <wp14:pctHeight>0</wp14:pctHeight>
+            </wp14:sizeRelV>
+          </wp:anchor>
+        </w:drawing>
+      </w:r>
+      <w:r>
+        <w:rPr>
+          <w:noProof/>
+        </w:rPr>
+        <w:drawing>
+          <wp:anchor distT="0" distB="0" distL="114300" distR="114300" simplePos="0" relativeHeight="251476992" behindDoc="0" locked="0" layoutInCell="1" allowOverlap="1" wp14:anchorId="30FA238A" wp14:editId="44CBE3EE">
+            <wp:simplePos x="0" y="0"/>
+            <wp:positionH relativeFrom="column">
+              <wp:posOffset>1510665</wp:posOffset>
+            </wp:positionH>
+            <wp:positionV relativeFrom="paragraph">
+              <wp:posOffset>234950</wp:posOffset>
+            </wp:positionV>
+            <wp:extent cx="1407160" cy="2893060"/>
+            <wp:effectExtent l="0" t="0" r="2540" b="2540"/>
+            <wp:wrapSquare wrapText="bothSides"/>
+            <wp:docPr id="2" name="Picture 2"/>
+            <wp:cNvGraphicFramePr>
+              <a:graphicFrameLocks xmlns:a="http://schemas.openxmlformats.org/drawingml/2006/main" noChangeAspect="1"/>
+            </wp:cNvGraphicFramePr>
+            <a:graphic xmlns:a="http://schemas.openxmlformats.org/drawingml/2006/main">
+              <a:graphicData uri="http://schemas.openxmlformats.org/drawingml/2006/picture">
+                <pic:pic xmlns:pic="http://schemas.openxmlformats.org/drawingml/2006/picture">
+                  <pic:nvPicPr>
+                    <pic:cNvPr id="0" name="Picture 2"/>
+                    <pic:cNvPicPr>
+                      <a:picLocks noChangeAspect="1" noChangeArrowheads="1"/>
+                    </pic:cNvPicPr>
+                  </pic:nvPicPr>
+                  <pic:blipFill>
+                    <a:blip r:embed="rId9">
+                      <a:extLst>
+                        <a:ext uri="{28A0092B-C50C-407E-A947-70E740481C1C}">
+                          <a14:useLocalDpi xmlns:a14="http://schemas.microsoft.com/office/drawing/2010/main" val="0"/>
+                        </a:ext>
+                      </a:extLst>
+                    </a:blip>
+                    <a:srcRect/>
+                    <a:stretch>
+                      <a:fillRect/>
+                    </a:stretch>
+                  </pic:blipFill>
+                  <pic:spPr bwMode="auto">
+                    <a:xfrm>
+                      <a:off x="0" y="0"/>
+                      <a:ext cx="1407160" cy="2893060"/>
+                    </a:xfrm>
+                    <a:prstGeom prst="rect">
+                      <a:avLst/>
+                    </a:prstGeom>
+                    <a:noFill/>
+                    <a:ln>
+                      <a:noFill/>
+                    </a:ln>
+                  </pic:spPr>
+                </pic:pic>
+              </a:graphicData>
+            </a:graphic>
+            <wp14:sizeRelH relativeFrom="page">
+              <wp14:pctWidth>0</wp14:pctWidth>
+            </wp14:sizeRelH>
+            <wp14:sizeRelV relativeFrom="page">
+              <wp14:pctHeight>0</wp14:pctHeight>
+            </wp14:sizeRelV>
+          </wp:anchor>
+        </w:drawing>
+      </w:r>
+      <w:r>
+        <w:rPr>
+          <w:b w:val="0"/>
+          <w:noProof/>
+        </w:rPr>
+        <w:drawing>
+          <wp:anchor distT="0" distB="0" distL="114300" distR="114300" simplePos="0" relativeHeight="251559936" behindDoc="0" locked="0" layoutInCell="1" allowOverlap="1" wp14:anchorId="52F255FA" wp14:editId="4138CFEC">
+            <wp:simplePos x="0" y="0"/>
+            <wp:positionH relativeFrom="column">
+              <wp:posOffset>-220345</wp:posOffset>
+            </wp:positionH>
+            <wp:positionV relativeFrom="paragraph">
+              <wp:posOffset>240665</wp:posOffset>
+            </wp:positionV>
+            <wp:extent cx="1408430" cy="2895600"/>
+            <wp:effectExtent l="0" t="0" r="1270" b="0"/>
+            <wp:wrapSquare wrapText="bothSides"/>
+            <wp:docPr id="1" name="Picture 1"/>
+            <wp:cNvGraphicFramePr>
+              <a:graphicFrameLocks xmlns:a="http://schemas.openxmlformats.org/drawingml/2006/main" noChangeAspect="1"/>
+            </wp:cNvGraphicFramePr>
+            <a:graphic xmlns:a="http://schemas.openxmlformats.org/drawingml/2006/main">
+              <a:graphicData uri="http://schemas.openxmlformats.org/drawingml/2006/picture">
+                <pic:pic xmlns:pic="http://schemas.openxmlformats.org/drawingml/2006/picture">
+                  <pic:nvPicPr>
+                    <pic:cNvPr id="0" name="Picture 1"/>
+                    <pic:cNvPicPr>
+                      <a:picLocks noChangeAspect="1" noChangeArrowheads="1"/>
+                    </pic:cNvPicPr>
+                  </pic:nvPicPr>
+                  <pic:blipFill>
+                    <a:blip r:embed="rId10">
+                      <a:extLst>
+                        <a:ext uri="{28A0092B-C50C-407E-A947-70E740481C1C}">
+                          <a14:useLocalDpi xmlns:a14="http://schemas.microsoft.com/office/drawing/2010/main" val="0"/>
+                        </a:ext>
+                      </a:extLst>
+                    </a:blip>
+                    <a:srcRect/>
+                    <a:stretch>
+                      <a:fillRect/>
+                    </a:stretch>
+                  </pic:blipFill>
+                  <pic:spPr bwMode="auto">
+                    <a:xfrm>
+                      <a:off x="0" y="0"/>
+                      <a:ext cx="1408430" cy="2895600"/>
+                    </a:xfrm>
+                    <a:prstGeom prst="rect">
+                      <a:avLst/>
+                    </a:prstGeom>
+                    <a:noFill/>
+                    <a:ln>
+                      <a:noFill/>
+                    </a:ln>
+                  </pic:spPr>
+                </pic:pic>
+              </a:graphicData>
+            </a:graphic>
+            <wp14:sizeRelH relativeFrom="page">
+              <wp14:pctWidth>0</wp14:pctWidth>
+            </wp14:sizeRelH>
+            <wp14:sizeRelV relativeFrom="page">
+              <wp14:pctHeight>0</wp14:pctHeight>
+            </wp14:sizeRelV>
+          </wp:anchor>
+        </w:drawing>
+      </w:r>
+      <w:r>
+        <w:rPr>
+          <w:noProof/>
+        </w:rPr>
+        <w:drawing>
+          <wp:anchor distT="0" distB="0" distL="114300" distR="114300" simplePos="0" relativeHeight="251609088" behindDoc="0" locked="0" layoutInCell="1" allowOverlap="1" wp14:anchorId="2A36077C" wp14:editId="2737997D">
+            <wp:simplePos x="0" y="0"/>
+            <wp:positionH relativeFrom="column">
+              <wp:posOffset>4916805</wp:posOffset>
+            </wp:positionH>
+            <wp:positionV relativeFrom="paragraph">
+              <wp:posOffset>230505</wp:posOffset>
+            </wp:positionV>
+            <wp:extent cx="1405255" cy="2886710"/>
+            <wp:effectExtent l="0" t="0" r="4445" b="8890"/>
+            <wp:wrapSquare wrapText="bothSides"/>
+            <wp:docPr id="5" name="Picture 5"/>
+            <wp:cNvGraphicFramePr>
+              <a:graphicFrameLocks xmlns:a="http://schemas.openxmlformats.org/drawingml/2006/main" noChangeAspect="1"/>
+            </wp:cNvGraphicFramePr>
+            <a:graphic xmlns:a="http://schemas.openxmlformats.org/drawingml/2006/main">
+              <a:graphicData uri="http://schemas.openxmlformats.org/drawingml/2006/picture">
+                <pic:pic xmlns:pic="http://schemas.openxmlformats.org/drawingml/2006/picture">
+                  <pic:nvPicPr>
+                    <pic:cNvPr id="0" name="Picture 5"/>
+                    <pic:cNvPicPr>
+                      <a:picLocks noChangeAspect="1" noChangeArrowheads="1"/>
+                    </pic:cNvPicPr>
+                  </pic:nvPicPr>
+                  <pic:blipFill>
+                    <a:blip r:embed="rId11">
+                      <a:extLst>
+                        <a:ext uri="{28A0092B-C50C-407E-A947-70E740481C1C}">
+                          <a14:useLocalDpi xmlns:a14="http://schemas.microsoft.com/office/drawing/2010/main" val="0"/>
+                        </a:ext>
+                      </a:extLst>
+                    </a:blip>
+                    <a:srcRect/>
+                    <a:stretch>
+                      <a:fillRect/>
+                    </a:stretch>
+                  </pic:blipFill>
+                  <pic:spPr bwMode="auto">
+                    <a:xfrm>
+                      <a:off x="0" y="0"/>
+                      <a:ext cx="1405255" cy="2886710"/>
+                    </a:xfrm>
+                    <a:prstGeom prst="rect">
+                      <a:avLst/>
+                    </a:prstGeom>
+                    <a:noFill/>
+                    <a:ln>
+                      <a:noFill/>
+                    </a:ln>
+                  </pic:spPr>
+                </pic:pic>
+              </a:graphicData>
+            </a:graphic>
+            <wp14:sizeRelH relativeFrom="page">
+              <wp14:pctWidth>0</wp14:pctWidth>
+            </wp14:sizeRelH>
+            <wp14:sizeRelV relativeFrom="page">
+              <wp14:pctHeight>0</wp14:pctHeight>
+            </wp14:sizeRelV>
+          </wp:anchor>
+        </w:drawing>
+      </w:r>
+      <w:r>
+        <w:t>D</w:t>
+      </w:r>
+      <w:r>
+        <w:t xml:space="preserve">. </w:t>
+      </w:r>
+      <w:r>
+        <w:t>Screenshots</w:t>
+      </w:r>
+    </w:p>
+    <w:p>
+      <w:r>
+        <w:rPr>
+          <w:noProof/>
+        </w:rPr>
+        <w:drawing>
+          <wp:anchor distT="0" distB="0" distL="114300" distR="114300" simplePos="0" relativeHeight="251858944" behindDoc="0" locked="0" layoutInCell="1" allowOverlap="1" wp14:anchorId="7D4B6869" wp14:editId="6232EB93">
+            <wp:simplePos x="0" y="0"/>
+            <wp:positionH relativeFrom="column">
+              <wp:posOffset>-4924425</wp:posOffset>
+            </wp:positionH>
+            <wp:positionV relativeFrom="paragraph">
+              <wp:posOffset>6026150</wp:posOffset>
+            </wp:positionV>
+            <wp:extent cx="1389380" cy="2852420"/>
+            <wp:effectExtent l="0" t="0" r="1270" b="5080"/>
+            <wp:wrapSquare wrapText="bothSides"/>
+            <wp:docPr id="10" name="Picture 10"/>
+            <wp:cNvGraphicFramePr>
+              <a:graphicFrameLocks xmlns:a="http://schemas.openxmlformats.org/drawingml/2006/main" noChangeAspect="1"/>
+            </wp:cNvGraphicFramePr>
+            <a:graphic xmlns:a="http://schemas.openxmlformats.org/drawingml/2006/main">
+              <a:graphicData uri="http://schemas.openxmlformats.org/drawingml/2006/picture">
+                <pic:pic xmlns:pic="http://schemas.openxmlformats.org/drawingml/2006/picture">
+                  <pic:nvPicPr>
+                    <pic:cNvPr id="0" name="Picture 11"/>
+                    <pic:cNvPicPr>
+                      <a:picLocks noChangeAspect="1" noChangeArrowheads="1"/>
+                    </pic:cNvPicPr>
+                  </pic:nvPicPr>
+                  <pic:blipFill>
+                    <a:blip r:embed="rId12">
+                      <a:extLst>
+                        <a:ext uri="{28A0092B-C50C-407E-A947-70E740481C1C}">
+                          <a14:useLocalDpi xmlns:a14="http://schemas.microsoft.com/office/drawing/2010/main" val="0"/>
+                        </a:ext>
+                      </a:extLst>
+                    </a:blip>
+                    <a:srcRect/>
+                    <a:stretch>
+                      <a:fillRect/>
+                    </a:stretch>
+                  </pic:blipFill>
+                  <pic:spPr bwMode="auto">
+                    <a:xfrm>
+                      <a:off x="0" y="0"/>
+                      <a:ext cx="1389380" cy="2852420"/>
+                    </a:xfrm>
+                    <a:prstGeom prst="rect">
+                      <a:avLst/>
+                    </a:prstGeom>
+                    <a:noFill/>
+                    <a:ln>
+                      <a:noFill/>
+                    </a:ln>
+                  </pic:spPr>
+                </pic:pic>
+              </a:graphicData>
+            </a:graphic>
+            <wp14:sizeRelH relativeFrom="page">
+              <wp14:pctWidth>0</wp14:pctWidth>
+            </wp14:sizeRelH>
+            <wp14:sizeRelV relativeFrom="page">
+              <wp14:pctHeight>0</wp14:pctHeight>
+            </wp14:sizeRelV>
+          </wp:anchor>
+        </w:drawing>
+      </w:r>
+      <w:r>
+        <w:rPr>
+          <w:noProof/>
+        </w:rPr>
+        <w:drawing>
+          <wp:anchor distT="0" distB="0" distL="114300" distR="114300" simplePos="0" relativeHeight="251873280" behindDoc="0" locked="0" layoutInCell="1" allowOverlap="1" wp14:anchorId="4EA526A2" wp14:editId="63B3CE9C">
+            <wp:simplePos x="0" y="0"/>
+            <wp:positionH relativeFrom="column">
+              <wp:posOffset>-1504950</wp:posOffset>
+            </wp:positionH>
+            <wp:positionV relativeFrom="paragraph">
+              <wp:posOffset>6016625</wp:posOffset>
+            </wp:positionV>
+            <wp:extent cx="1390015" cy="2856865"/>
+            <wp:effectExtent l="0" t="0" r="635" b="635"/>
+            <wp:wrapSquare wrapText="bothSides"/>
+            <wp:docPr id="12" name="Picture 12"/>
+            <wp:cNvGraphicFramePr>
+              <a:graphicFrameLocks xmlns:a="http://schemas.openxmlformats.org/drawingml/2006/main" noChangeAspect="1"/>
+            </wp:cNvGraphicFramePr>
+            <a:graphic xmlns:a="http://schemas.openxmlformats.org/drawingml/2006/main">
+              <a:graphicData uri="http://schemas.openxmlformats.org/drawingml/2006/picture">
+                <pic:pic xmlns:pic="http://schemas.openxmlformats.org/drawingml/2006/picture">
+                  <pic:nvPicPr>
+                    <pic:cNvPr id="0" name="Picture 13"/>
+                    <pic:cNvPicPr>
+                      <a:picLocks noChangeAspect="1" noChangeArrowheads="1"/>
+                    </pic:cNvPicPr>
+                  </pic:nvPicPr>
+                  <pic:blipFill>
+                    <a:blip r:embed="rId13">
+                      <a:extLst>
+                        <a:ext uri="{28A0092B-C50C-407E-A947-70E740481C1C}">
+                          <a14:useLocalDpi xmlns:a14="http://schemas.microsoft.com/office/drawing/2010/main" val="0"/>
+                        </a:ext>
+                      </a:extLst>
+                    </a:blip>
+                    <a:srcRect/>
+                    <a:stretch>
+                      <a:fillRect/>
+                    </a:stretch>
+                  </pic:blipFill>
+                  <pic:spPr bwMode="auto">
+                    <a:xfrm>
+                      <a:off x="0" y="0"/>
+                      <a:ext cx="1390015" cy="2856865"/>
+                    </a:xfrm>
+                    <a:prstGeom prst="rect">
+                      <a:avLst/>
+                    </a:prstGeom>
+                    <a:noFill/>
+                    <a:ln>
+                      <a:noFill/>
+                    </a:ln>
+                  </pic:spPr>
+                </pic:pic>
+              </a:graphicData>
+            </a:graphic>
+            <wp14:sizeRelH relativeFrom="page">
+              <wp14:pctWidth>0</wp14:pctWidth>
+            </wp14:sizeRelH>
+            <wp14:sizeRelV relativeFrom="page">
+              <wp14:pctHeight>0</wp14:pctHeight>
+            </wp14:sizeRelV>
+          </wp:anchor>
+        </w:drawing>
+      </w:r>
+      <w:r>
+        <w:rPr>
+          <w:noProof/>
+        </w:rPr>
+        <w:drawing>
+          <wp:anchor distT="0" distB="0" distL="114300" distR="114300" simplePos="0" relativeHeight="251870208" behindDoc="0" locked="0" layoutInCell="1" allowOverlap="1" wp14:anchorId="47872EA2" wp14:editId="7873A173">
+            <wp:simplePos x="0" y="0"/>
+            <wp:positionH relativeFrom="column">
+              <wp:posOffset>-3223260</wp:posOffset>
+            </wp:positionH>
+            <wp:positionV relativeFrom="paragraph">
+              <wp:posOffset>6025515</wp:posOffset>
+            </wp:positionV>
+            <wp:extent cx="1388110" cy="2854960"/>
+            <wp:effectExtent l="0" t="0" r="2540" b="2540"/>
+            <wp:wrapSquare wrapText="bothSides"/>
+            <wp:docPr id="11" name="Picture 11"/>
+            <wp:cNvGraphicFramePr>
+              <a:graphicFrameLocks xmlns:a="http://schemas.openxmlformats.org/drawingml/2006/main" noChangeAspect="1"/>
+            </wp:cNvGraphicFramePr>
+            <a:graphic xmlns:a="http://schemas.openxmlformats.org/drawingml/2006/main">
+              <a:graphicData uri="http://schemas.openxmlformats.org/drawingml/2006/picture">
+                <pic:pic xmlns:pic="http://schemas.openxmlformats.org/drawingml/2006/picture">
+                  <pic:nvPicPr>
+                    <pic:cNvPr id="0" name="Picture 12"/>
+                    <pic:cNvPicPr>
+                      <a:picLocks noChangeAspect="1" noChangeArrowheads="1"/>
+                    </pic:cNvPicPr>
+                  </pic:nvPicPr>
+                  <pic:blipFill>
+                    <a:blip r:embed="rId14">
+                      <a:extLst>
+                        <a:ext uri="{28A0092B-C50C-407E-A947-70E740481C1C}">
+                          <a14:useLocalDpi xmlns:a14="http://schemas.microsoft.com/office/drawing/2010/main" val="0"/>
+                        </a:ext>
+                      </a:extLst>
+                    </a:blip>
+                    <a:srcRect/>
+                    <a:stretch>
+                      <a:fillRect/>
+                    </a:stretch>
+                  </pic:blipFill>
+                  <pic:spPr bwMode="auto">
+                    <a:xfrm>
+                      <a:off x="0" y="0"/>
+                      <a:ext cx="1388110" cy="2854960"/>
+                    </a:xfrm>
+                    <a:prstGeom prst="rect">
+                      <a:avLst/>
+                    </a:prstGeom>
+                    <a:noFill/>
+                    <a:ln>
+                      <a:noFill/>
+                    </a:ln>
+                  </pic:spPr>
+                </pic:pic>
+              </a:graphicData>
+            </a:graphic>
+            <wp14:sizeRelH relativeFrom="page">
+              <wp14:pctWidth>0</wp14:pctWidth>
+            </wp14:sizeRelH>
+            <wp14:sizeRelV relativeFrom="page">
+              <wp14:pctHeight>0</wp14:pctHeight>
+            </wp14:sizeRelV>
+          </wp:anchor>
+        </w:drawing>
+      </w:r>
+      <w:r>
+        <w:rPr>
+          <w:noProof/>
+        </w:rPr>
+        <w:drawing>
+          <wp:anchor distT="0" distB="0" distL="114300" distR="114300" simplePos="0" relativeHeight="251706368" behindDoc="0" locked="0" layoutInCell="1" allowOverlap="1" wp14:anchorId="1E5BB2B9" wp14:editId="707746BD">
+            <wp:simplePos x="0" y="0"/>
+            <wp:positionH relativeFrom="column">
+              <wp:posOffset>-3223260</wp:posOffset>
+            </wp:positionH>
+            <wp:positionV relativeFrom="paragraph">
+              <wp:posOffset>3035300</wp:posOffset>
+            </wp:positionV>
+            <wp:extent cx="1401445" cy="2880995"/>
+            <wp:effectExtent l="0" t="0" r="8255" b="0"/>
+            <wp:wrapSquare wrapText="bothSides"/>
+            <wp:docPr id="7" name="Picture 7"/>
+            <wp:cNvGraphicFramePr>
+              <a:graphicFrameLocks xmlns:a="http://schemas.openxmlformats.org/drawingml/2006/main" noChangeAspect="1"/>
+            </wp:cNvGraphicFramePr>
+            <a:graphic xmlns:a="http://schemas.openxmlformats.org/drawingml/2006/main">
+              <a:graphicData uri="http://schemas.openxmlformats.org/drawingml/2006/picture">
+                <pic:pic xmlns:pic="http://schemas.openxmlformats.org/drawingml/2006/picture">
+                  <pic:nvPicPr>
+                    <pic:cNvPr id="0" name="Picture 8"/>
+                    <pic:cNvPicPr>
+                      <a:picLocks noChangeAspect="1" noChangeArrowheads="1"/>
+                    </pic:cNvPicPr>
+                  </pic:nvPicPr>
+                  <pic:blipFill>
+                    <a:blip r:embed="rId15">
+                      <a:extLst>
+                        <a:ext uri="{28A0092B-C50C-407E-A947-70E740481C1C}">
+                          <a14:useLocalDpi xmlns:a14="http://schemas.microsoft.com/office/drawing/2010/main" val="0"/>
+                        </a:ext>
+                      </a:extLst>
+                    </a:blip>
+                    <a:srcRect/>
+                    <a:stretch>
+                      <a:fillRect/>
+                    </a:stretch>
+                  </pic:blipFill>
+                  <pic:spPr bwMode="auto">
+                    <a:xfrm>
+                      <a:off x="0" y="0"/>
+                      <a:ext cx="1401445" cy="2880995"/>
+                    </a:xfrm>
+                    <a:prstGeom prst="rect">
+                      <a:avLst/>
+                    </a:prstGeom>
+                    <a:noFill/>
+                    <a:ln>
+                      <a:noFill/>
+                    </a:ln>
+                  </pic:spPr>
+                </pic:pic>
+              </a:graphicData>
+            </a:graphic>
+            <wp14:sizeRelH relativeFrom="page">
+              <wp14:pctWidth>0</wp14:pctWidth>
+            </wp14:sizeRelH>
+            <wp14:sizeRelV relativeFrom="page">
+              <wp14:pctHeight>0</wp14:pctHeight>
+            </wp14:sizeRelV>
+          </wp:anchor>
+        </w:drawing>
+      </w:r>
+      <w:r>
+        <w:rPr>
+          <w:noProof/>
+        </w:rPr>
+        <w:drawing>
+          <wp:anchor distT="0" distB="0" distL="114300" distR="114300" simplePos="0" relativeHeight="251809792" behindDoc="1" locked="0" layoutInCell="1" allowOverlap="1" wp14:anchorId="62600701" wp14:editId="5A32FCD3">
+            <wp:simplePos x="0" y="0"/>
+            <wp:positionH relativeFrom="column">
+              <wp:posOffset>194945</wp:posOffset>
+            </wp:positionH>
+            <wp:positionV relativeFrom="paragraph">
+              <wp:posOffset>3057525</wp:posOffset>
+            </wp:positionV>
+            <wp:extent cx="1395095" cy="2867025"/>
+            <wp:effectExtent l="0" t="0" r="0" b="9525"/>
+            <wp:wrapThrough wrapText="bothSides">
+              <wp:wrapPolygon edited="0">
+                <wp:start x="0" y="0"/>
+                <wp:lineTo x="0" y="21528"/>
+                <wp:lineTo x="21236" y="21528"/>
+                <wp:lineTo x="21236" y="0"/>
+                <wp:lineTo x="0" y="0"/>
+              </wp:wrapPolygon>
+            </wp:wrapThrough>
+            <wp:docPr id="9" name="Picture 9"/>
+            <wp:cNvGraphicFramePr>
+              <a:graphicFrameLocks xmlns:a="http://schemas.openxmlformats.org/drawingml/2006/main" noChangeAspect="1"/>
+            </wp:cNvGraphicFramePr>
+            <a:graphic xmlns:a="http://schemas.openxmlformats.org/drawingml/2006/main">
+              <a:graphicData uri="http://schemas.openxmlformats.org/drawingml/2006/picture">
+                <pic:pic xmlns:pic="http://schemas.openxmlformats.org/drawingml/2006/picture">
+                  <pic:nvPicPr>
+                    <pic:cNvPr id="0" name="Picture 10"/>
+                    <pic:cNvPicPr>
+                      <a:picLocks noChangeAspect="1" noChangeArrowheads="1"/>
+                    </pic:cNvPicPr>
+                  </pic:nvPicPr>
+                  <pic:blipFill>
+                    <a:blip r:embed="rId16">
+                      <a:extLst>
+                        <a:ext uri="{28A0092B-C50C-407E-A947-70E740481C1C}">
+                          <a14:useLocalDpi xmlns:a14="http://schemas.microsoft.com/office/drawing/2010/main" val="0"/>
+                        </a:ext>
+                      </a:extLst>
+                    </a:blip>
+                    <a:srcRect/>
+                    <a:stretch>
+                      <a:fillRect/>
+                    </a:stretch>
+                  </pic:blipFill>
+                  <pic:spPr bwMode="auto">
+                    <a:xfrm>
+                      <a:off x="0" y="0"/>
+                      <a:ext cx="1395095" cy="2867025"/>
+                    </a:xfrm>
+                    <a:prstGeom prst="rect">
+                      <a:avLst/>
+                    </a:prstGeom>
+                    <a:noFill/>
+                    <a:ln>
+                      <a:noFill/>
+                    </a:ln>
+                  </pic:spPr>
+                </pic:pic>
+              </a:graphicData>
+            </a:graphic>
+            <wp14:sizeRelH relativeFrom="page">
+              <wp14:pctWidth>0</wp14:pctWidth>
+            </wp14:sizeRelH>
+            <wp14:sizeRelV relativeFrom="page">
+              <wp14:pctHeight>0</wp14:pctHeight>
+            </wp14:sizeRelV>
+          </wp:anchor>
+        </w:drawing>
+      </w:r>
+      <w:r>
+        <w:rPr>
+          <w:noProof/>
+        </w:rPr>
+        <w:drawing>
+          <wp:anchor distT="0" distB="0" distL="114300" distR="114300" simplePos="0" relativeHeight="251755520" behindDoc="0" locked="0" layoutInCell="1" allowOverlap="1" wp14:anchorId="33C6CECA" wp14:editId="75D3BD4B">
+            <wp:simplePos x="0" y="0"/>
+            <wp:positionH relativeFrom="column">
+              <wp:posOffset>-1506855</wp:posOffset>
+            </wp:positionH>
+            <wp:positionV relativeFrom="paragraph">
+              <wp:posOffset>3067050</wp:posOffset>
+            </wp:positionV>
+            <wp:extent cx="1391285" cy="2860675"/>
+            <wp:effectExtent l="0" t="0" r="0" b="0"/>
+            <wp:wrapSquare wrapText="bothSides"/>
+            <wp:docPr id="8" name="Picture 8"/>
+            <wp:cNvGraphicFramePr>
+              <a:graphicFrameLocks xmlns:a="http://schemas.openxmlformats.org/drawingml/2006/main" noChangeAspect="1"/>
+            </wp:cNvGraphicFramePr>
+            <a:graphic xmlns:a="http://schemas.openxmlformats.org/drawingml/2006/main">
+              <a:graphicData uri="http://schemas.openxmlformats.org/drawingml/2006/picture">
+                <pic:pic xmlns:pic="http://schemas.openxmlformats.org/drawingml/2006/picture">
+                  <pic:nvPicPr>
+                    <pic:cNvPr id="0" name="Picture 9"/>
+                    <pic:cNvPicPr>
+                      <a:picLocks noChangeAspect="1" noChangeArrowheads="1"/>
+                    </pic:cNvPicPr>
+                  </pic:nvPicPr>
+                  <pic:blipFill>
+                    <a:blip r:embed="rId17">
+                      <a:extLst>
+                        <a:ext uri="{28A0092B-C50C-407E-A947-70E740481C1C}">
+                          <a14:useLocalDpi xmlns:a14="http://schemas.microsoft.com/office/drawing/2010/main" val="0"/>
+                        </a:ext>
+                      </a:extLst>
+                    </a:blip>
+                    <a:srcRect/>
+                    <a:stretch>
+                      <a:fillRect/>
+                    </a:stretch>
+                  </pic:blipFill>
+                  <pic:spPr bwMode="auto">
+                    <a:xfrm>
+                      <a:off x="0" y="0"/>
+                      <a:ext cx="1391285" cy="2860675"/>
+                    </a:xfrm>
+                    <a:prstGeom prst="rect">
+                      <a:avLst/>
+                    </a:prstGeom>
+                    <a:noFill/>
+                    <a:ln>
+                      <a:noFill/>
+                    </a:ln>
+                  </pic:spPr>
+                </pic:pic>
+              </a:graphicData>
+            </a:graphic>
+            <wp14:sizeRelH relativeFrom="page">
+              <wp14:pctWidth>0</wp14:pctWidth>
+            </wp14:sizeRelH>
+            <wp14:sizeRelV relativeFrom="page">
+              <wp14:pctHeight>0</wp14:pctHeight>
+            </wp14:sizeRelV>
+          </wp:anchor>
+        </w:drawing>
+      </w:r>
+      <w:r>
+        <w:rPr>
+          <w:noProof/>
+        </w:rPr>
+        <w:drawing>
+          <wp:anchor distT="0" distB="0" distL="114300" distR="114300" simplePos="0" relativeHeight="251659264" behindDoc="0" locked="0" layoutInCell="1" allowOverlap="1" wp14:anchorId="73257ACE" wp14:editId="1E6A139A">
+            <wp:simplePos x="0" y="0"/>
+            <wp:positionH relativeFrom="column">
+              <wp:posOffset>-4930775</wp:posOffset>
+            </wp:positionH>
+            <wp:positionV relativeFrom="paragraph">
+              <wp:posOffset>3028950</wp:posOffset>
+            </wp:positionV>
+            <wp:extent cx="1401445" cy="2881630"/>
+            <wp:effectExtent l="0" t="0" r="8255" b="0"/>
+            <wp:wrapSquare wrapText="bothSides"/>
+            <wp:docPr id="6" name="Picture 6"/>
+            <wp:cNvGraphicFramePr>
+              <a:graphicFrameLocks xmlns:a="http://schemas.openxmlformats.org/drawingml/2006/main" noChangeAspect="1"/>
+            </wp:cNvGraphicFramePr>
+            <a:graphic xmlns:a="http://schemas.openxmlformats.org/drawingml/2006/main">
+              <a:graphicData uri="http://schemas.openxmlformats.org/drawingml/2006/picture">
+                <pic:pic xmlns:pic="http://schemas.openxmlformats.org/drawingml/2006/picture">
+                  <pic:nvPicPr>
+                    <pic:cNvPr id="0" name="Picture 6"/>
+                    <pic:cNvPicPr>
+                      <a:picLocks noChangeAspect="1" noChangeArrowheads="1"/>
+                    </pic:cNvPicPr>
+                  </pic:nvPicPr>
+                  <pic:blipFill>
+                    <a:blip r:embed="rId18">
+                      <a:extLst>
+                        <a:ext uri="{28A0092B-C50C-407E-A947-70E740481C1C}">
+                          <a14:useLocalDpi xmlns:a14="http://schemas.microsoft.com/office/drawing/2010/main" val="0"/>
+                        </a:ext>
+                      </a:extLst>
+                    </a:blip>
+                    <a:srcRect/>
+                    <a:stretch>
+                      <a:fillRect/>
+                    </a:stretch>
+                  </pic:blipFill>
+                  <pic:spPr bwMode="auto">
+                    <a:xfrm>
+                      <a:off x="0" y="0"/>
+                      <a:ext cx="1401445" cy="2881630"/>
+                    </a:xfrm>
+                    <a:prstGeom prst="rect">
+                      <a:avLst/>
+                    </a:prstGeom>
+                    <a:noFill/>
+                    <a:ln>
+                      <a:noFill/>
+                    </a:ln>
+                  </pic:spPr>
+                </pic:pic>
+              </a:graphicData>
+            </a:graphic>
+            <wp14:sizeRelH relativeFrom="page">
+              <wp14:pctWidth>0</wp14:pctWidth>
+            </wp14:sizeRelH>
+            <wp14:sizeRelV relativeFrom="page">
+              <wp14:pctHeight>0</wp14:pctHeight>
+            </wp14:sizeRelV>
+          </wp:anchor>
+        </w:drawing>
+      </w:r>
+    </w:p>
     <w:sectPr>
       <w:pgSz w:w="12240" w:h="15840"/>
       <w:pgMar w:top="1440" w:right="1440" w:bottom="1440" w:left="1440" w:header="720" w:footer="720" w:gutter="0"/>
@@ -4632,11 +5299,6 @@
     <w:lsdException w:name="Book Title" w:uiPriority="33" w:qFormat="1"/>
     <w:lsdException w:name="Bibliography" w:semiHidden="1" w:uiPriority="37" w:unhideWhenUsed="1"/>
     <w:lsdException w:name="TOC Heading" w:semiHidden="1" w:uiPriority="39" w:unhideWhenUsed="1" w:qFormat="1"/>
-    <w:lsdException w:name="Plain Table 5" w:semiHidden="1" w:unhideWhenUsed="1"/>
-    <w:lsdException w:name="Grid Table Light" w:semiHidden="1" w:unhideWhenUsed="1"/>
-    <w:lsdException w:name="Grid Table 1 Light" w:semiHidden="1" w:unhideWhenUsed="1"/>
-    <w:lsdException w:name="Grid Table 2" w:semiHidden="1" w:unhideWhenUsed="1"/>
-    <w:lsdException w:name="Grid Table 3" w:semiHidden="1" w:unhideWhenUsed="1"/>
     <w:lsdException w:name="Grid Table 4" w:uiPriority="49"/>
     <w:lsdException w:name="Grid Table 5 Dark" w:uiPriority="50"/>
     <w:lsdException w:name="Grid Table 6 Colorful" w:uiPriority="51"/>
